--- a/Batch-04/Lecture Notes/AWS Study Notes.docx
+++ b/Batch-04/Lecture Notes/AWS Study Notes.docx
@@ -8,12 +8,48 @@
         <w:rPr>
           <w:b/>
           <w:bCs/>
+          <w:sz w:val="28"/>
+          <w:szCs w:val="28"/>
         </w:rPr>
       </w:pPr>
       <w:r>
         <w:rPr>
           <w:b/>
           <w:bCs/>
+          <w:sz w:val="28"/>
+          <w:szCs w:val="28"/>
+        </w:rPr>
+        <w:t>AWS Class Notes</w:t>
+      </w:r>
+    </w:p>
+    <w:p>
+      <w:pPr>
+        <w:spacing w:after="0"/>
+        <w:rPr>
+          <w:b/>
+          <w:bCs/>
+        </w:rPr>
+      </w:pPr>
+      <w:r>
+        <w:rPr>
+          <w:b/>
+          <w:bCs/>
+        </w:rPr>
+        <w:t>EC2 Dashboard</w:t>
+      </w:r>
+    </w:p>
+    <w:p>
+      <w:pPr>
+        <w:spacing w:after="0"/>
+        <w:rPr>
+          <w:b/>
+          <w:bCs/>
+        </w:rPr>
+      </w:pPr>
+      <w:r>
+        <w:rPr>
+          <w:b/>
+          <w:bCs/>
         </w:rPr>
         <w:t>Features associated with EC2 Instances</w:t>
       </w:r>
@@ -567,6 +603,7 @@
         </w:numPr>
       </w:pPr>
       <w:r>
+        <w:lastRenderedPageBreak/>
         <w:t xml:space="preserve">How much data can be lost for an EC2 instance in </w:t>
       </w:r>
       <w:r>
@@ -610,7 +647,6 @@
         </w:numPr>
       </w:pPr>
       <w:r>
-        <w:lastRenderedPageBreak/>
         <w:t>AMI – Amazon Machine Image</w:t>
       </w:r>
     </w:p>
@@ -772,6 +808,3147 @@
           <w:shd w:val="clear" w:color="auto" w:fill="232F3E"/>
         </w:rPr>
         <w:t>1727-7514-0033</w:t>
+      </w:r>
+    </w:p>
+    <w:p/>
+    <w:p>
+      <w:r>
+        <w:t xml:space="preserve">IAM – Identity and Access Management </w:t>
+      </w:r>
+      <w:r>
+        <w:t>Server</w:t>
+      </w:r>
+    </w:p>
+    <w:p>
+      <w:pPr>
+        <w:pStyle w:val="ListParagraph"/>
+        <w:numPr>
+          <w:ilvl w:val="0"/>
+          <w:numId w:val="6"/>
+        </w:numPr>
+      </w:pPr>
+      <w:r>
+        <w:t>Authentication</w:t>
+      </w:r>
+    </w:p>
+    <w:p>
+      <w:pPr>
+        <w:pStyle w:val="ListParagraph"/>
+        <w:numPr>
+          <w:ilvl w:val="1"/>
+          <w:numId w:val="6"/>
+        </w:numPr>
+      </w:pPr>
+      <w:r>
+        <w:t xml:space="preserve">Ability to login into </w:t>
+      </w:r>
+      <w:proofErr w:type="spellStart"/>
+      <w:r>
+        <w:t>aws</w:t>
+      </w:r>
+      <w:proofErr w:type="spellEnd"/>
+      <w:r>
+        <w:t xml:space="preserve"> account</w:t>
+      </w:r>
+    </w:p>
+    <w:p>
+      <w:pPr>
+        <w:pStyle w:val="ListParagraph"/>
+        <w:numPr>
+          <w:ilvl w:val="2"/>
+          <w:numId w:val="6"/>
+        </w:numPr>
+      </w:pPr>
+      <w:r>
+        <w:t>Username/Password</w:t>
+      </w:r>
+    </w:p>
+    <w:p>
+      <w:pPr>
+        <w:pStyle w:val="ListParagraph"/>
+        <w:numPr>
+          <w:ilvl w:val="1"/>
+          <w:numId w:val="6"/>
+        </w:numPr>
+      </w:pPr>
+      <w:r>
+        <w:t>You say you are who you are.</w:t>
+      </w:r>
+    </w:p>
+    <w:p>
+      <w:pPr>
+        <w:pStyle w:val="ListParagraph"/>
+        <w:numPr>
+          <w:ilvl w:val="0"/>
+          <w:numId w:val="6"/>
+        </w:numPr>
+      </w:pPr>
+      <w:r>
+        <w:t>Authorization</w:t>
+      </w:r>
+    </w:p>
+    <w:p>
+      <w:pPr>
+        <w:pStyle w:val="ListParagraph"/>
+        <w:numPr>
+          <w:ilvl w:val="1"/>
+          <w:numId w:val="6"/>
+        </w:numPr>
+      </w:pPr>
+      <w:r>
+        <w:t xml:space="preserve">What resources you are authorized to </w:t>
+      </w:r>
+      <w:r>
+        <w:rPr>
+          <w:b/>
+          <w:bCs/>
+        </w:rPr>
+        <w:t>view</w:t>
+      </w:r>
+      <w:r>
+        <w:t xml:space="preserve"> or make changes (create/update/delete)</w:t>
+      </w:r>
+    </w:p>
+    <w:p>
+      <w:pPr>
+        <w:pStyle w:val="ListParagraph"/>
+        <w:numPr>
+          <w:ilvl w:val="0"/>
+          <w:numId w:val="6"/>
+        </w:numPr>
+      </w:pPr>
+      <w:r>
+        <w:t>Users</w:t>
+      </w:r>
+    </w:p>
+    <w:p>
+      <w:pPr>
+        <w:pStyle w:val="ListParagraph"/>
+        <w:numPr>
+          <w:ilvl w:val="1"/>
+          <w:numId w:val="6"/>
+        </w:numPr>
+      </w:pPr>
+      <w:r>
+        <w:t>Authentication</w:t>
+      </w:r>
+    </w:p>
+    <w:p>
+      <w:pPr>
+        <w:pStyle w:val="ListParagraph"/>
+        <w:numPr>
+          <w:ilvl w:val="2"/>
+          <w:numId w:val="6"/>
+        </w:numPr>
+      </w:pPr>
+      <w:r>
+        <w:t>Programmatic</w:t>
+      </w:r>
+    </w:p>
+    <w:p>
+      <w:pPr>
+        <w:pStyle w:val="ListParagraph"/>
+        <w:numPr>
+          <w:ilvl w:val="3"/>
+          <w:numId w:val="6"/>
+        </w:numPr>
+      </w:pPr>
+      <w:r>
+        <w:t>No MFA</w:t>
+      </w:r>
+    </w:p>
+    <w:p>
+      <w:pPr>
+        <w:pStyle w:val="ListParagraph"/>
+        <w:numPr>
+          <w:ilvl w:val="3"/>
+          <w:numId w:val="6"/>
+        </w:numPr>
+      </w:pPr>
+      <w:r>
+        <w:t>Service accounts</w:t>
+      </w:r>
+    </w:p>
+    <w:p>
+      <w:pPr>
+        <w:pStyle w:val="ListParagraph"/>
+        <w:numPr>
+          <w:ilvl w:val="3"/>
+          <w:numId w:val="6"/>
+        </w:numPr>
+      </w:pPr>
+      <w:r>
+        <w:t xml:space="preserve">Comes with </w:t>
+      </w:r>
+      <w:r>
+        <w:t>Access Key ID</w:t>
+      </w:r>
+    </w:p>
+    <w:p>
+      <w:pPr>
+        <w:pStyle w:val="ListParagraph"/>
+        <w:numPr>
+          <w:ilvl w:val="3"/>
+          <w:numId w:val="6"/>
+        </w:numPr>
+      </w:pPr>
+      <w:r>
+        <w:t xml:space="preserve">Comes with </w:t>
+      </w:r>
+      <w:r>
+        <w:t>Secret Key</w:t>
+      </w:r>
+    </w:p>
+    <w:p>
+      <w:pPr>
+        <w:pStyle w:val="ListParagraph"/>
+        <w:numPr>
+          <w:ilvl w:val="3"/>
+          <w:numId w:val="6"/>
+        </w:numPr>
+      </w:pPr>
+      <w:r>
+        <w:t>SDK – s</w:t>
+      </w:r>
+      <w:r>
+        <w:t>o</w:t>
+      </w:r>
+      <w:r>
+        <w:t>ftware development kits</w:t>
+      </w:r>
+    </w:p>
+    <w:p>
+      <w:pPr>
+        <w:pStyle w:val="ListParagraph"/>
+        <w:numPr>
+          <w:ilvl w:val="3"/>
+          <w:numId w:val="6"/>
+        </w:numPr>
+      </w:pPr>
+      <w:r>
+        <w:t>APIs</w:t>
+      </w:r>
+      <w:r>
+        <w:t xml:space="preserve"> – Application programing interface</w:t>
+      </w:r>
+    </w:p>
+    <w:p>
+      <w:pPr>
+        <w:pStyle w:val="ListParagraph"/>
+        <w:numPr>
+          <w:ilvl w:val="3"/>
+          <w:numId w:val="6"/>
+        </w:numPr>
+      </w:pPr>
+      <w:r>
+        <w:t>CLI</w:t>
+      </w:r>
+      <w:r>
+        <w:t xml:space="preserve"> – Command Line Interface</w:t>
+      </w:r>
+    </w:p>
+    <w:p>
+      <w:pPr>
+        <w:pStyle w:val="ListParagraph"/>
+        <w:numPr>
+          <w:ilvl w:val="3"/>
+          <w:numId w:val="6"/>
+        </w:numPr>
+      </w:pPr>
+      <w:r>
+        <w:t xml:space="preserve">Third party tools or applications or some other programing languages. </w:t>
+      </w:r>
+      <w:proofErr w:type="spellStart"/>
+      <w:r>
+        <w:t>E.g</w:t>
+      </w:r>
+      <w:proofErr w:type="spellEnd"/>
+      <w:r>
+        <w:t xml:space="preserve"> java python, .net</w:t>
+      </w:r>
+    </w:p>
+    <w:p>
+      <w:pPr>
+        <w:pStyle w:val="ListParagraph"/>
+        <w:numPr>
+          <w:ilvl w:val="2"/>
+          <w:numId w:val="6"/>
+        </w:numPr>
+      </w:pPr>
+      <w:r>
+        <w:t>AWS Management Console</w:t>
+      </w:r>
+    </w:p>
+    <w:p>
+      <w:pPr>
+        <w:pStyle w:val="ListParagraph"/>
+        <w:numPr>
+          <w:ilvl w:val="3"/>
+          <w:numId w:val="6"/>
+        </w:numPr>
+      </w:pPr>
+      <w:r>
+        <w:t xml:space="preserve">Ability to login though the web </w:t>
+      </w:r>
+      <w:r>
+        <w:t>browser (</w:t>
+      </w:r>
+      <w:r>
+        <w:t xml:space="preserve">AWS console) </w:t>
+      </w:r>
+    </w:p>
+    <w:p>
+      <w:pPr>
+        <w:pStyle w:val="ListParagraph"/>
+        <w:numPr>
+          <w:ilvl w:val="3"/>
+          <w:numId w:val="6"/>
+        </w:numPr>
+      </w:pPr>
+      <w:r>
+        <w:t>Enable MFA (Multi-factor Authentication)</w:t>
+      </w:r>
+    </w:p>
+    <w:p>
+      <w:pPr>
+        <w:pStyle w:val="ListParagraph"/>
+        <w:numPr>
+          <w:ilvl w:val="0"/>
+          <w:numId w:val="6"/>
+        </w:numPr>
+      </w:pPr>
+      <w:r>
+        <w:t>Role</w:t>
+      </w:r>
+      <w:r>
+        <w:t>s</w:t>
+      </w:r>
+    </w:p>
+    <w:p>
+      <w:pPr>
+        <w:pStyle w:val="ListParagraph"/>
+        <w:numPr>
+          <w:ilvl w:val="1"/>
+          <w:numId w:val="6"/>
+        </w:numPr>
+      </w:pPr>
+      <w:r>
+        <w:t>Trust policy</w:t>
+      </w:r>
+      <w:r>
+        <w:t xml:space="preserve"> (Relationship)</w:t>
+      </w:r>
+    </w:p>
+    <w:p>
+      <w:pPr>
+        <w:pStyle w:val="ListParagraph"/>
+        <w:numPr>
+          <w:ilvl w:val="2"/>
+          <w:numId w:val="6"/>
+        </w:numPr>
+      </w:pPr>
+    </w:p>
+    <w:p>
+      <w:pPr>
+        <w:pStyle w:val="ListParagraph"/>
+        <w:numPr>
+          <w:ilvl w:val="1"/>
+          <w:numId w:val="6"/>
+        </w:numPr>
+      </w:pPr>
+    </w:p>
+    <w:p>
+      <w:pPr>
+        <w:pStyle w:val="ListParagraph"/>
+        <w:numPr>
+          <w:ilvl w:val="0"/>
+          <w:numId w:val="6"/>
+        </w:numPr>
+      </w:pPr>
+      <w:r>
+        <w:lastRenderedPageBreak/>
+        <w:t>Policies</w:t>
+      </w:r>
+    </w:p>
+    <w:p>
+      <w:pPr>
+        <w:pStyle w:val="ListParagraph"/>
+        <w:numPr>
+          <w:ilvl w:val="1"/>
+          <w:numId w:val="6"/>
+        </w:numPr>
+      </w:pPr>
+      <w:r>
+        <w:t>Authorization</w:t>
+      </w:r>
+    </w:p>
+    <w:p>
+      <w:pPr>
+        <w:pStyle w:val="ListParagraph"/>
+        <w:numPr>
+          <w:ilvl w:val="2"/>
+          <w:numId w:val="6"/>
+        </w:numPr>
+      </w:pPr>
+      <w:r>
+        <w:t>Written in JSON</w:t>
+      </w:r>
+    </w:p>
+    <w:p>
+      <w:pPr>
+        <w:pStyle w:val="ListParagraph"/>
+        <w:numPr>
+          <w:ilvl w:val="3"/>
+          <w:numId w:val="6"/>
+        </w:numPr>
+      </w:pPr>
+      <w:r>
+        <w:t xml:space="preserve">Set of rules(permission) granting or denying access into </w:t>
+      </w:r>
+      <w:proofErr w:type="spellStart"/>
+      <w:r>
+        <w:t>aws</w:t>
+      </w:r>
+      <w:proofErr w:type="spellEnd"/>
+      <w:r>
+        <w:t xml:space="preserve"> resources</w:t>
+      </w:r>
+    </w:p>
+    <w:p>
+      <w:pPr>
+        <w:pStyle w:val="ListParagraph"/>
+        <w:numPr>
+          <w:ilvl w:val="0"/>
+          <w:numId w:val="6"/>
+        </w:numPr>
+      </w:pPr>
+      <w:r>
+        <w:t>Groups</w:t>
+      </w:r>
+    </w:p>
+    <w:p>
+      <w:pPr>
+        <w:pStyle w:val="ListParagraph"/>
+        <w:numPr>
+          <w:ilvl w:val="1"/>
+          <w:numId w:val="6"/>
+        </w:numPr>
+      </w:pPr>
+      <w:r>
+        <w:t>Set</w:t>
+      </w:r>
+      <w:r>
+        <w:t xml:space="preserve"> of users performing the same tasks</w:t>
+      </w:r>
+    </w:p>
+    <w:p>
+      <w:pPr>
+        <w:pStyle w:val="ListParagraph"/>
+        <w:numPr>
+          <w:ilvl w:val="2"/>
+          <w:numId w:val="6"/>
+        </w:numPr>
+      </w:pPr>
+      <w:r>
+        <w:t>Example – Administrators, Developers, Designers, Solutions Architect</w:t>
+      </w:r>
+    </w:p>
+    <w:p>
+      <w:pPr>
+        <w:pStyle w:val="ListParagraph"/>
+        <w:numPr>
+          <w:ilvl w:val="1"/>
+          <w:numId w:val="6"/>
+        </w:numPr>
+      </w:pPr>
+      <w:r>
+        <w:t>Assign the sample policy to every user in a group</w:t>
+      </w:r>
+    </w:p>
+    <w:p>
+      <w:pPr>
+        <w:pStyle w:val="ListParagraph"/>
+        <w:numPr>
+          <w:ilvl w:val="0"/>
+          <w:numId w:val="6"/>
+        </w:numPr>
+      </w:pPr>
+      <w:r>
+        <w:t>ARN – Amazon Resource Name</w:t>
+      </w:r>
+    </w:p>
+    <w:p>
+      <w:r>
+        <w:t>VPC – Virtual Private Cloud</w:t>
+      </w:r>
+    </w:p>
+    <w:p>
+      <w:pPr>
+        <w:pStyle w:val="ListParagraph"/>
+        <w:numPr>
+          <w:ilvl w:val="0"/>
+          <w:numId w:val="7"/>
+        </w:numPr>
+      </w:pPr>
+      <w:r>
+        <w:t>Networking in the cloud</w:t>
+      </w:r>
+    </w:p>
+    <w:p>
+      <w:pPr>
+        <w:pStyle w:val="ListParagraph"/>
+        <w:numPr>
+          <w:ilvl w:val="1"/>
+          <w:numId w:val="7"/>
+        </w:numPr>
+      </w:pPr>
+      <w:r>
+        <w:t>Two types of IP Address</w:t>
+      </w:r>
+    </w:p>
+    <w:p>
+      <w:pPr>
+        <w:pStyle w:val="ListParagraph"/>
+        <w:numPr>
+          <w:ilvl w:val="2"/>
+          <w:numId w:val="7"/>
+        </w:numPr>
+      </w:pPr>
+      <w:r>
+        <w:t>IPv4 (Internet Protocol Version 4)</w:t>
+      </w:r>
+    </w:p>
+    <w:p>
+      <w:pPr>
+        <w:pStyle w:val="ListParagraph"/>
+        <w:numPr>
+          <w:ilvl w:val="3"/>
+          <w:numId w:val="7"/>
+        </w:numPr>
+      </w:pPr>
+      <w:r>
+        <w:t xml:space="preserve">5 Classes of IPv4 </w:t>
+      </w:r>
+    </w:p>
+    <w:p>
+      <w:pPr>
+        <w:pStyle w:val="ListParagraph"/>
+        <w:numPr>
+          <w:ilvl w:val="4"/>
+          <w:numId w:val="7"/>
+        </w:numPr>
+      </w:pPr>
+      <w:proofErr w:type="gramStart"/>
+      <w:r>
+        <w:t>A,B</w:t>
+      </w:r>
+      <w:proofErr w:type="gramEnd"/>
+      <w:r>
+        <w:t>,C,D,E</w:t>
+      </w:r>
+    </w:p>
+    <w:p>
+      <w:pPr>
+        <w:pStyle w:val="ListParagraph"/>
+        <w:numPr>
+          <w:ilvl w:val="5"/>
+          <w:numId w:val="7"/>
+        </w:numPr>
+      </w:pPr>
+      <w:r>
+        <w:t xml:space="preserve">Class A </w:t>
+      </w:r>
+    </w:p>
+    <w:p>
+      <w:pPr>
+        <w:pStyle w:val="ListParagraph"/>
+        <w:numPr>
+          <w:ilvl w:val="6"/>
+          <w:numId w:val="7"/>
+        </w:numPr>
+      </w:pPr>
+      <w:r>
+        <w:t>First Octave ranges between 1-127</w:t>
+      </w:r>
+    </w:p>
+    <w:p>
+      <w:pPr>
+        <w:pStyle w:val="ListParagraph"/>
+        <w:numPr>
+          <w:ilvl w:val="5"/>
+          <w:numId w:val="7"/>
+        </w:numPr>
+      </w:pPr>
+      <w:r>
+        <w:t>Class B</w:t>
+      </w:r>
+    </w:p>
+    <w:p>
+      <w:pPr>
+        <w:pStyle w:val="ListParagraph"/>
+        <w:numPr>
+          <w:ilvl w:val="6"/>
+          <w:numId w:val="7"/>
+        </w:numPr>
+      </w:pPr>
+      <w:r>
+        <w:t>First Octave ranges between 128-191</w:t>
+      </w:r>
+    </w:p>
+    <w:p>
+      <w:pPr>
+        <w:pStyle w:val="ListParagraph"/>
+        <w:numPr>
+          <w:ilvl w:val="5"/>
+          <w:numId w:val="7"/>
+        </w:numPr>
+      </w:pPr>
+      <w:r>
+        <w:t xml:space="preserve">Class C </w:t>
+      </w:r>
+    </w:p>
+    <w:p>
+      <w:pPr>
+        <w:pStyle w:val="ListParagraph"/>
+        <w:numPr>
+          <w:ilvl w:val="6"/>
+          <w:numId w:val="7"/>
+        </w:numPr>
+      </w:pPr>
+      <w:r>
+        <w:t>First Octave ranges between 192-223</w:t>
+      </w:r>
+    </w:p>
+    <w:p>
+      <w:pPr>
+        <w:pStyle w:val="ListParagraph"/>
+        <w:numPr>
+          <w:ilvl w:val="2"/>
+          <w:numId w:val="7"/>
+        </w:numPr>
+      </w:pPr>
+      <w:r>
+        <w:t>IPv6 (Internet Protocol Version 6)</w:t>
+      </w:r>
+    </w:p>
+    <w:p>
+      <w:pPr>
+        <w:pStyle w:val="ListParagraph"/>
+        <w:numPr>
+          <w:ilvl w:val="0"/>
+          <w:numId w:val="7"/>
+        </w:numPr>
+      </w:pPr>
+      <w:r>
+        <w:t>Security feature in AWS</w:t>
+      </w:r>
+    </w:p>
+    <w:p>
+      <w:pPr>
+        <w:pStyle w:val="ListParagraph"/>
+        <w:numPr>
+          <w:ilvl w:val="0"/>
+          <w:numId w:val="7"/>
+        </w:numPr>
+      </w:pPr>
+      <w:r>
+        <w:t>Provides a network skeleton for some AWS resources</w:t>
+      </w:r>
+    </w:p>
+    <w:p>
+      <w:pPr>
+        <w:pStyle w:val="ListParagraph"/>
+        <w:numPr>
+          <w:ilvl w:val="1"/>
+          <w:numId w:val="7"/>
+        </w:numPr>
+      </w:pPr>
+      <w:r>
+        <w:t>Example – We need a VPC to create/provision for an EC2 instance</w:t>
+      </w:r>
+    </w:p>
+    <w:p>
+      <w:pPr>
+        <w:pStyle w:val="ListParagraph"/>
+        <w:numPr>
+          <w:ilvl w:val="0"/>
+          <w:numId w:val="7"/>
+        </w:numPr>
+      </w:pPr>
+      <w:r>
+        <w:t>To understand Virtual Private Cloud, we need to know the basics of IP addressing</w:t>
+      </w:r>
+    </w:p>
+    <w:p>
+      <w:pPr>
+        <w:pStyle w:val="ListParagraph"/>
+        <w:numPr>
+          <w:ilvl w:val="0"/>
+          <w:numId w:val="7"/>
+        </w:numPr>
+      </w:pPr>
+      <w:r>
+        <w:t>VPC CIDR (Network Range) = 10.0.0.0/8 (Thousands of IP addresses range/</w:t>
+      </w:r>
+      <w:r>
+        <w:t xml:space="preserve">network) </w:t>
+      </w:r>
+      <w:proofErr w:type="spellStart"/>
+      <w:r>
+        <w:t>e</w:t>
+      </w:r>
+      <w:r>
+        <w:t>.g</w:t>
+      </w:r>
+      <w:proofErr w:type="spellEnd"/>
+      <w:r>
+        <w:t xml:space="preserve"> Data center address</w:t>
+      </w:r>
+    </w:p>
+    <w:p>
+      <w:pPr>
+        <w:pStyle w:val="ListParagraph"/>
+        <w:numPr>
+          <w:ilvl w:val="1"/>
+          <w:numId w:val="7"/>
+        </w:numPr>
+      </w:pPr>
+      <w:r>
+        <w:t>Multiple Subnets</w:t>
+      </w:r>
+    </w:p>
+    <w:p>
+      <w:pPr>
+        <w:pStyle w:val="ListParagraph"/>
+        <w:numPr>
+          <w:ilvl w:val="2"/>
+          <w:numId w:val="7"/>
+        </w:numPr>
+      </w:pPr>
+      <w:r>
+        <w:t>10.0.1.0/16</w:t>
+      </w:r>
+    </w:p>
+    <w:p>
+      <w:pPr>
+        <w:pStyle w:val="ListParagraph"/>
+        <w:numPr>
+          <w:ilvl w:val="2"/>
+          <w:numId w:val="7"/>
+        </w:numPr>
+      </w:pPr>
+      <w:r>
+        <w:t>10.0.2.0/16</w:t>
+      </w:r>
+    </w:p>
+    <w:p>
+      <w:pPr>
+        <w:pStyle w:val="ListParagraph"/>
+        <w:numPr>
+          <w:ilvl w:val="2"/>
+          <w:numId w:val="7"/>
+        </w:numPr>
+      </w:pPr>
+      <w:r>
+        <w:t>10.0.3.0/16</w:t>
+      </w:r>
+    </w:p>
+    <w:p>
+      <w:r>
+        <w:t>IP Addressing</w:t>
+      </w:r>
+    </w:p>
+    <w:p>
+      <w:pPr>
+        <w:pStyle w:val="ListParagraph"/>
+        <w:numPr>
+          <w:ilvl w:val="0"/>
+          <w:numId w:val="5"/>
+        </w:numPr>
+      </w:pPr>
+      <w:r>
+        <w:t>4 Octaves</w:t>
+      </w:r>
+    </w:p>
+    <w:p>
+      <w:pPr>
+        <w:pStyle w:val="ListParagraph"/>
+        <w:numPr>
+          <w:ilvl w:val="0"/>
+          <w:numId w:val="5"/>
+        </w:numPr>
+      </w:pPr>
+      <w:r>
+        <w:t>32bits</w:t>
+      </w:r>
+    </w:p>
+    <w:p>
+      <w:pPr>
+        <w:pStyle w:val="ListParagraph"/>
+        <w:numPr>
+          <w:ilvl w:val="1"/>
+          <w:numId w:val="5"/>
+        </w:numPr>
+      </w:pPr>
+      <w:r>
+        <w:t>1 octave = 8</w:t>
+      </w:r>
+    </w:p>
+    <w:p>
+      <w:pPr>
+        <w:pStyle w:val="ListParagraph"/>
+        <w:numPr>
+          <w:ilvl w:val="1"/>
+          <w:numId w:val="5"/>
+        </w:numPr>
+      </w:pPr>
+      <w:r>
+        <w:t>8.8.8.8=32</w:t>
+      </w:r>
+    </w:p>
+    <w:p>
+      <w:pPr>
+        <w:pStyle w:val="ListParagraph"/>
+        <w:numPr>
+          <w:ilvl w:val="1"/>
+          <w:numId w:val="5"/>
+        </w:numPr>
+      </w:pPr>
+      <w:r>
+        <w:t>3.86.84.185</w:t>
+      </w:r>
+      <w:r>
+        <w:t xml:space="preserve"> (1 IP address)</w:t>
+      </w:r>
+    </w:p>
+    <w:p/>
+    <w:p/>
+    <w:p>
+      <w:pPr>
+        <w:rPr>
+          <w:b/>
+          <w:bCs/>
+        </w:rPr>
+      </w:pPr>
+      <w:r>
+        <w:rPr>
+          <w:b/>
+          <w:bCs/>
+        </w:rPr>
+        <w:lastRenderedPageBreak/>
+        <w:t xml:space="preserve">Requirement </w:t>
+      </w:r>
+    </w:p>
+    <w:p>
+      <w:pPr>
+        <w:rPr>
+          <w:color w:val="FF0000"/>
+        </w:rPr>
+      </w:pPr>
+      <w:r>
+        <w:rPr>
+          <w:color w:val="FF0000"/>
+        </w:rPr>
+        <w:t>They want to build a 3-tier application in AWS</w:t>
+      </w:r>
+    </w:p>
+    <w:p>
+      <w:r>
+        <w:t>1</w:t>
+      </w:r>
+      <w:r>
+        <w:rPr>
+          <w:vertAlign w:val="superscript"/>
+        </w:rPr>
+        <w:t>st</w:t>
+      </w:r>
+      <w:r>
+        <w:t xml:space="preserve"> Tier</w:t>
+      </w:r>
+    </w:p>
+    <w:p>
+      <w:pPr>
+        <w:pStyle w:val="ListParagraph"/>
+        <w:numPr>
+          <w:ilvl w:val="0"/>
+          <w:numId w:val="5"/>
+        </w:numPr>
+      </w:pPr>
+      <w:r>
+        <w:t>Elastic Compute Cloud Dashboard</w:t>
+      </w:r>
+    </w:p>
+    <w:p>
+      <w:pPr>
+        <w:pStyle w:val="ListParagraph"/>
+        <w:numPr>
+          <w:ilvl w:val="1"/>
+          <w:numId w:val="5"/>
+        </w:numPr>
+      </w:pPr>
+      <w:r>
+        <w:t>Web Server Layer (Website)</w:t>
+      </w:r>
+    </w:p>
+    <w:p>
+      <w:pPr>
+        <w:pStyle w:val="ListParagraph"/>
+        <w:numPr>
+          <w:ilvl w:val="2"/>
+          <w:numId w:val="5"/>
+        </w:numPr>
+      </w:pPr>
+      <w:r>
+        <w:t xml:space="preserve">Domain Name (FQDN – Fully Qualifies Domain Name) </w:t>
+      </w:r>
+      <w:r>
+        <w:sym w:font="Wingdings" w:char="F0E0"/>
+      </w:r>
+      <w:r>
+        <w:t xml:space="preserve"> </w:t>
+      </w:r>
+      <w:hyperlink r:id="rId5" w:history="1">
+        <w:r>
+          <w:rPr>
+            <w:rStyle w:val="Hyperlink"/>
+          </w:rPr>
+          <w:t>www.tngs.com</w:t>
+        </w:r>
+      </w:hyperlink>
+    </w:p>
+    <w:p>
+      <w:pPr>
+        <w:pStyle w:val="ListParagraph"/>
+        <w:numPr>
+          <w:ilvl w:val="1"/>
+          <w:numId w:val="5"/>
+        </w:numPr>
+      </w:pPr>
+      <w:r>
+        <w:t>EC2 Instance</w:t>
+      </w:r>
+      <w:r>
+        <w:t xml:space="preserve"> </w:t>
+      </w:r>
+      <w:r>
+        <w:sym w:font="Wingdings" w:char="F0E0"/>
+      </w:r>
+      <w:r>
+        <w:t xml:space="preserve"> </w:t>
+      </w:r>
+      <w:proofErr w:type="spellStart"/>
+      <w:r>
+        <w:t>WebServer</w:t>
+      </w:r>
+      <w:proofErr w:type="spellEnd"/>
+    </w:p>
+    <w:p>
+      <w:pPr>
+        <w:pStyle w:val="ListParagraph"/>
+        <w:numPr>
+          <w:ilvl w:val="0"/>
+          <w:numId w:val="5"/>
+        </w:numPr>
+      </w:pPr>
+      <w:r>
+        <w:t>Publicly accessible</w:t>
+      </w:r>
+    </w:p>
+    <w:p>
+      <w:pPr>
+        <w:pStyle w:val="ListParagraph"/>
+        <w:numPr>
+          <w:ilvl w:val="1"/>
+          <w:numId w:val="5"/>
+        </w:numPr>
+      </w:pPr>
+      <w:r>
+        <w:t>Public Subnet</w:t>
+      </w:r>
+    </w:p>
+    <w:p>
+      <w:r>
+        <w:t>2</w:t>
+      </w:r>
+      <w:r>
+        <w:rPr>
+          <w:vertAlign w:val="superscript"/>
+        </w:rPr>
+        <w:t>nd</w:t>
+      </w:r>
+      <w:r>
+        <w:t xml:space="preserve"> Tier</w:t>
+      </w:r>
+    </w:p>
+    <w:p>
+      <w:pPr>
+        <w:pStyle w:val="ListParagraph"/>
+        <w:numPr>
+          <w:ilvl w:val="0"/>
+          <w:numId w:val="5"/>
+        </w:numPr>
+      </w:pPr>
+      <w:r>
+        <w:t>Elastic Compute Cloud Dashboard</w:t>
+      </w:r>
+    </w:p>
+    <w:p>
+      <w:pPr>
+        <w:pStyle w:val="ListParagraph"/>
+        <w:numPr>
+          <w:ilvl w:val="1"/>
+          <w:numId w:val="5"/>
+        </w:numPr>
+      </w:pPr>
+      <w:r>
+        <w:t>Application Layer (Caching Server)</w:t>
+      </w:r>
+    </w:p>
+    <w:p>
+      <w:pPr>
+        <w:pStyle w:val="ListParagraph"/>
+        <w:numPr>
+          <w:ilvl w:val="1"/>
+          <w:numId w:val="5"/>
+        </w:numPr>
+      </w:pPr>
+      <w:r>
+        <w:t>EC2 Instance</w:t>
+      </w:r>
+      <w:r>
+        <w:t xml:space="preserve"> </w:t>
+      </w:r>
+      <w:r>
+        <w:sym w:font="Wingdings" w:char="F0E0"/>
+      </w:r>
+      <w:r>
+        <w:t xml:space="preserve"> </w:t>
+      </w:r>
+      <w:proofErr w:type="spellStart"/>
+      <w:r>
+        <w:t>ApplicationServer</w:t>
+      </w:r>
+      <w:proofErr w:type="spellEnd"/>
+    </w:p>
+    <w:p>
+      <w:pPr>
+        <w:pStyle w:val="ListParagraph"/>
+        <w:numPr>
+          <w:ilvl w:val="0"/>
+          <w:numId w:val="5"/>
+        </w:numPr>
+      </w:pPr>
+      <w:r>
+        <w:t>Privately accessible</w:t>
+      </w:r>
+    </w:p>
+    <w:p>
+      <w:pPr>
+        <w:pStyle w:val="ListParagraph"/>
+        <w:numPr>
+          <w:ilvl w:val="1"/>
+          <w:numId w:val="5"/>
+        </w:numPr>
+      </w:pPr>
+      <w:r>
+        <w:t>Private</w:t>
+      </w:r>
+      <w:r>
+        <w:t xml:space="preserve"> Subnet</w:t>
+      </w:r>
+    </w:p>
+    <w:p>
+      <w:r>
+        <w:t>3</w:t>
+      </w:r>
+      <w:r>
+        <w:rPr>
+          <w:vertAlign w:val="superscript"/>
+        </w:rPr>
+        <w:t>rd</w:t>
+      </w:r>
+      <w:r>
+        <w:t xml:space="preserve"> Tier</w:t>
+      </w:r>
+    </w:p>
+    <w:p>
+      <w:pPr>
+        <w:pStyle w:val="ListParagraph"/>
+        <w:numPr>
+          <w:ilvl w:val="0"/>
+          <w:numId w:val="5"/>
+        </w:numPr>
+      </w:pPr>
+      <w:r>
+        <w:t>RDS – Relational Database Service</w:t>
+      </w:r>
+    </w:p>
+    <w:p>
+      <w:pPr>
+        <w:pStyle w:val="ListParagraph"/>
+        <w:numPr>
+          <w:ilvl w:val="1"/>
+          <w:numId w:val="5"/>
+        </w:numPr>
+      </w:pPr>
+      <w:r>
+        <w:t>Database Layer</w:t>
+      </w:r>
+    </w:p>
+    <w:p>
+      <w:pPr>
+        <w:pStyle w:val="ListParagraph"/>
+        <w:numPr>
+          <w:ilvl w:val="0"/>
+          <w:numId w:val="5"/>
+        </w:numPr>
+      </w:pPr>
+      <w:r>
+        <w:t>Privately accessible</w:t>
+      </w:r>
+    </w:p>
+    <w:p>
+      <w:pPr>
+        <w:pStyle w:val="ListParagraph"/>
+        <w:numPr>
+          <w:ilvl w:val="1"/>
+          <w:numId w:val="5"/>
+        </w:numPr>
+      </w:pPr>
+      <w:r>
+        <w:t>Private Subnet</w:t>
+      </w:r>
+    </w:p>
+    <w:p>
+      <w:pPr>
+        <w:rPr>
+          <w:b/>
+          <w:bCs/>
+        </w:rPr>
+      </w:pPr>
+      <w:r>
+        <w:rPr>
+          <w:b/>
+          <w:bCs/>
+        </w:rPr>
+        <w:t>Solutions</w:t>
+      </w:r>
+    </w:p>
+    <w:p>
+      <w:pPr>
+        <w:pStyle w:val="ListParagraph"/>
+        <w:numPr>
+          <w:ilvl w:val="0"/>
+          <w:numId w:val="8"/>
+        </w:numPr>
+      </w:pPr>
+      <w:r>
+        <w:t xml:space="preserve">Build a network </w:t>
+      </w:r>
+    </w:p>
+    <w:p>
+      <w:pPr>
+        <w:pStyle w:val="ListParagraph"/>
+        <w:numPr>
+          <w:ilvl w:val="1"/>
+          <w:numId w:val="8"/>
+        </w:numPr>
+      </w:pPr>
+      <w:r>
+        <w:t>VPC</w:t>
+      </w:r>
+    </w:p>
+    <w:p>
+      <w:pPr>
+        <w:pStyle w:val="ListParagraph"/>
+        <w:numPr>
+          <w:ilvl w:val="2"/>
+          <w:numId w:val="8"/>
+        </w:numPr>
+      </w:pPr>
+      <w:r>
+        <w:t>Have a network for communication</w:t>
+      </w:r>
+    </w:p>
+    <w:p>
+      <w:pPr>
+        <w:pStyle w:val="ListParagraph"/>
+        <w:numPr>
+          <w:ilvl w:val="1"/>
+          <w:numId w:val="8"/>
+        </w:numPr>
+      </w:pPr>
+      <w:r>
+        <w:t>Subnets</w:t>
+      </w:r>
+    </w:p>
+    <w:p>
+      <w:pPr>
+        <w:pStyle w:val="ListParagraph"/>
+        <w:numPr>
+          <w:ilvl w:val="2"/>
+          <w:numId w:val="8"/>
+        </w:numPr>
+      </w:pPr>
+      <w:r>
+        <w:t>Separated chunks of VPC</w:t>
+      </w:r>
+    </w:p>
+    <w:p>
+      <w:pPr>
+        <w:pStyle w:val="ListParagraph"/>
+        <w:numPr>
+          <w:ilvl w:val="2"/>
+          <w:numId w:val="8"/>
+        </w:numPr>
+      </w:pPr>
+      <w:r>
+        <w:t>Multiple parts of a larger Network</w:t>
+      </w:r>
+    </w:p>
+    <w:p>
+      <w:pPr>
+        <w:pStyle w:val="ListParagraph"/>
+        <w:numPr>
+          <w:ilvl w:val="3"/>
+          <w:numId w:val="8"/>
+        </w:numPr>
+      </w:pPr>
+      <w:r>
+        <w:t>Public Subnet</w:t>
+      </w:r>
+    </w:p>
+    <w:p>
+      <w:pPr>
+        <w:pStyle w:val="ListParagraph"/>
+        <w:numPr>
+          <w:ilvl w:val="3"/>
+          <w:numId w:val="8"/>
+        </w:numPr>
+      </w:pPr>
+      <w:r>
+        <w:t>Private Subnet</w:t>
+      </w:r>
+    </w:p>
+    <w:p>
+      <w:pPr>
+        <w:pStyle w:val="ListParagraph"/>
+        <w:numPr>
+          <w:ilvl w:val="1"/>
+          <w:numId w:val="8"/>
+        </w:numPr>
+      </w:pPr>
+      <w:r>
+        <w:t>IGW</w:t>
+      </w:r>
+    </w:p>
+    <w:p>
+      <w:pPr>
+        <w:pStyle w:val="ListParagraph"/>
+        <w:numPr>
+          <w:ilvl w:val="2"/>
+          <w:numId w:val="8"/>
+        </w:numPr>
+      </w:pPr>
+      <w:r>
+        <w:t>Supplies internet to resources inside the VPC</w:t>
+      </w:r>
+    </w:p>
+    <w:p>
+      <w:pPr>
+        <w:pStyle w:val="ListParagraph"/>
+        <w:numPr>
+          <w:ilvl w:val="1"/>
+          <w:numId w:val="8"/>
+        </w:numPr>
+      </w:pPr>
+      <w:r>
+        <w:t>NAT</w:t>
+      </w:r>
+      <w:r>
+        <w:t xml:space="preserve"> – Network Address Translator/Translation</w:t>
+      </w:r>
+    </w:p>
+    <w:p>
+      <w:pPr>
+        <w:pStyle w:val="ListParagraph"/>
+        <w:numPr>
+          <w:ilvl w:val="2"/>
+          <w:numId w:val="8"/>
+        </w:numPr>
+      </w:pPr>
+      <w:r>
+        <w:t>Translate Communication between public and private resources</w:t>
+      </w:r>
+    </w:p>
+    <w:p>
+      <w:pPr>
+        <w:pStyle w:val="ListParagraph"/>
+        <w:numPr>
+          <w:ilvl w:val="1"/>
+          <w:numId w:val="8"/>
+        </w:numPr>
+      </w:pPr>
+      <w:r>
+        <w:t>Security Group</w:t>
+      </w:r>
+    </w:p>
+    <w:p>
+      <w:pPr>
+        <w:pStyle w:val="ListParagraph"/>
+        <w:numPr>
+          <w:ilvl w:val="2"/>
+          <w:numId w:val="8"/>
+        </w:numPr>
+      </w:pPr>
+      <w:r>
+        <w:t>Firewall behind ECS and Database</w:t>
+      </w:r>
+    </w:p>
+    <w:p>
+      <w:pPr>
+        <w:pStyle w:val="ListParagraph"/>
+        <w:numPr>
+          <w:ilvl w:val="2"/>
+          <w:numId w:val="8"/>
+        </w:numPr>
+      </w:pPr>
+      <w:r>
+        <w:t xml:space="preserve">By </w:t>
+      </w:r>
+      <w:r>
+        <w:t>Default,</w:t>
+      </w:r>
+      <w:r>
+        <w:t xml:space="preserve"> will restrict/Deny all access unless allowed</w:t>
+      </w:r>
+    </w:p>
+    <w:p>
+      <w:pPr>
+        <w:pStyle w:val="ListParagraph"/>
+        <w:numPr>
+          <w:ilvl w:val="2"/>
+          <w:numId w:val="8"/>
+        </w:numPr>
+      </w:pPr>
+      <w:r>
+        <w:t xml:space="preserve">Allows users to connect to </w:t>
+      </w:r>
+      <w:r>
+        <w:t>AWS</w:t>
+      </w:r>
+      <w:r>
+        <w:t xml:space="preserve"> resources </w:t>
+      </w:r>
+    </w:p>
+    <w:p>
+      <w:pPr>
+        <w:pStyle w:val="ListParagraph"/>
+        <w:numPr>
+          <w:ilvl w:val="2"/>
+          <w:numId w:val="8"/>
+        </w:numPr>
+      </w:pPr>
+      <w:r>
+        <w:t>Allows resources to communicate with each other</w:t>
+      </w:r>
+    </w:p>
+    <w:p>
+      <w:pPr>
+        <w:pStyle w:val="ListParagraph"/>
+        <w:numPr>
+          <w:ilvl w:val="1"/>
+          <w:numId w:val="8"/>
+        </w:numPr>
+      </w:pPr>
+      <w:r>
+        <w:t>Network ACL</w:t>
+      </w:r>
+      <w:r>
+        <w:t xml:space="preserve"> – Access Control List</w:t>
+      </w:r>
+    </w:p>
+    <w:p>
+      <w:pPr>
+        <w:pStyle w:val="ListParagraph"/>
+        <w:numPr>
+          <w:ilvl w:val="2"/>
+          <w:numId w:val="8"/>
+        </w:numPr>
+      </w:pPr>
+      <w:r>
+        <w:lastRenderedPageBreak/>
+        <w:t>Firewall behind Subnets</w:t>
+      </w:r>
+    </w:p>
+    <w:p>
+      <w:pPr>
+        <w:pStyle w:val="ListParagraph"/>
+        <w:numPr>
+          <w:ilvl w:val="2"/>
+          <w:numId w:val="8"/>
+        </w:numPr>
+      </w:pPr>
+      <w:r>
+        <w:t>By Default, NACL will allow all access</w:t>
+      </w:r>
+    </w:p>
+    <w:p>
+      <w:pPr>
+        <w:pStyle w:val="ListParagraph"/>
+        <w:numPr>
+          <w:ilvl w:val="1"/>
+          <w:numId w:val="8"/>
+        </w:numPr>
+      </w:pPr>
+      <w:r>
+        <w:t>Route Tables</w:t>
+      </w:r>
+    </w:p>
+    <w:p>
+      <w:pPr>
+        <w:pStyle w:val="ListParagraph"/>
+        <w:numPr>
+          <w:ilvl w:val="2"/>
+          <w:numId w:val="8"/>
+        </w:numPr>
+      </w:pPr>
+      <w:r>
+        <w:t>Configuring traffic movement</w:t>
+      </w:r>
+    </w:p>
+    <w:p>
+      <w:pPr>
+        <w:pStyle w:val="ListParagraph"/>
+        <w:numPr>
+          <w:ilvl w:val="0"/>
+          <w:numId w:val="8"/>
+        </w:numPr>
+      </w:pPr>
+      <w:r>
+        <w:t>We need at least 2 running EC2 instances</w:t>
+      </w:r>
+    </w:p>
+    <w:p/>
+    <w:p/>
+    <w:p>
+      <w:pPr>
+        <w:rPr>
+          <w:b/>
+          <w:bCs/>
+        </w:rPr>
+      </w:pPr>
+      <w:r>
+        <w:rPr>
+          <w:b/>
+          <w:bCs/>
+        </w:rPr>
+        <w:t>Advantages of AWS</w:t>
+      </w:r>
+    </w:p>
+    <w:p>
+      <w:pPr>
+        <w:ind w:left="360"/>
+      </w:pPr>
+      <w:r>
+        <w:t>Fault Tolerance</w:t>
+      </w:r>
+    </w:p>
+    <w:p>
+      <w:pPr>
+        <w:ind w:left="360"/>
+      </w:pPr>
+      <w:r>
+        <w:t>High Availability</w:t>
+      </w:r>
+    </w:p>
+    <w:p>
+      <w:pPr>
+        <w:pStyle w:val="ListParagraph"/>
+        <w:numPr>
+          <w:ilvl w:val="1"/>
+          <w:numId w:val="5"/>
+        </w:numPr>
+      </w:pPr>
+      <w:r>
+        <w:t xml:space="preserve">Able to withstand/tolerate failure </w:t>
+      </w:r>
+    </w:p>
+    <w:p>
+      <w:pPr>
+        <w:pStyle w:val="ListParagraph"/>
+        <w:numPr>
+          <w:ilvl w:val="0"/>
+          <w:numId w:val="9"/>
+        </w:numPr>
+        <w:rPr>
+          <w:b/>
+          <w:bCs/>
+        </w:rPr>
+      </w:pPr>
+      <w:r>
+        <w:rPr>
+          <w:b/>
+          <w:bCs/>
+        </w:rPr>
+        <w:t>Load Balancer</w:t>
+      </w:r>
+    </w:p>
+    <w:p>
+      <w:pPr>
+        <w:pStyle w:val="ListParagraph"/>
+        <w:numPr>
+          <w:ilvl w:val="1"/>
+          <w:numId w:val="9"/>
+        </w:numPr>
+      </w:pPr>
+      <w:r>
+        <w:t>Application Load balancer</w:t>
+      </w:r>
+    </w:p>
+    <w:p>
+      <w:pPr>
+        <w:pStyle w:val="ListParagraph"/>
+        <w:numPr>
+          <w:ilvl w:val="2"/>
+          <w:numId w:val="9"/>
+        </w:numPr>
+      </w:pPr>
+      <w:r>
+        <w:t>Prevent downtime in the event of a failure</w:t>
+      </w:r>
+    </w:p>
+    <w:p>
+      <w:pPr>
+        <w:pStyle w:val="ListParagraph"/>
+        <w:numPr>
+          <w:ilvl w:val="2"/>
+          <w:numId w:val="9"/>
+        </w:numPr>
+      </w:pPr>
+      <w:r>
+        <w:t>Serves as an extra layer on top of our applications/web servers for security reasons</w:t>
+      </w:r>
+    </w:p>
+    <w:p>
+      <w:pPr>
+        <w:pStyle w:val="ListParagraph"/>
+        <w:numPr>
+          <w:ilvl w:val="2"/>
+          <w:numId w:val="9"/>
+        </w:numPr>
+      </w:pPr>
+      <w:r>
+        <w:t>Distributing traffic to 2 or more servers – Balances traffic coming into the environment.</w:t>
+      </w:r>
+    </w:p>
+    <w:p>
+      <w:pPr>
+        <w:pStyle w:val="ListParagraph"/>
+        <w:numPr>
+          <w:ilvl w:val="1"/>
+          <w:numId w:val="9"/>
+        </w:numPr>
+      </w:pPr>
+      <w:r>
+        <w:t>Network Load balancer</w:t>
+      </w:r>
+    </w:p>
+    <w:p>
+      <w:pPr>
+        <w:pStyle w:val="ListParagraph"/>
+        <w:numPr>
+          <w:ilvl w:val="2"/>
+          <w:numId w:val="9"/>
+        </w:numPr>
+      </w:pPr>
+      <w:r>
+        <w:t>Does same thing as Application Load balancer but instead of balancer application traffic, NLB balancer Network traffic</w:t>
+      </w:r>
+    </w:p>
+    <w:p>
+      <w:pPr>
+        <w:pStyle w:val="ListParagraph"/>
+        <w:numPr>
+          <w:ilvl w:val="2"/>
+          <w:numId w:val="9"/>
+        </w:numPr>
+      </w:pPr>
+      <w:r>
+        <w:t>In times of high traffic NLB will help to distribute traffic to multiple targets equally to avoid any failure in the event of bandwidth overload.</w:t>
+      </w:r>
+    </w:p>
+    <w:p>
+      <w:pPr>
+        <w:pStyle w:val="ListParagraph"/>
+        <w:numPr>
+          <w:ilvl w:val="3"/>
+          <w:numId w:val="9"/>
+        </w:numPr>
+      </w:pPr>
+      <w:r>
+        <w:t>IOPS (input and output per second)</w:t>
+      </w:r>
+    </w:p>
+    <w:p>
+      <w:pPr>
+        <w:pStyle w:val="ListParagraph"/>
+        <w:numPr>
+          <w:ilvl w:val="1"/>
+          <w:numId w:val="9"/>
+        </w:numPr>
+      </w:pPr>
+      <w:r>
+        <w:t>Classic Load balancer</w:t>
+      </w:r>
+    </w:p>
+    <w:p>
+      <w:pPr>
+        <w:pStyle w:val="ListParagraph"/>
+        <w:numPr>
+          <w:ilvl w:val="2"/>
+          <w:numId w:val="9"/>
+        </w:numPr>
+      </w:pPr>
+      <w:r>
+        <w:t>Round robin Load Balancer</w:t>
+      </w:r>
+    </w:p>
+    <w:p>
+      <w:pPr>
+        <w:pStyle w:val="ListParagraph"/>
+        <w:numPr>
+          <w:ilvl w:val="3"/>
+          <w:numId w:val="9"/>
+        </w:numPr>
+      </w:pPr>
+      <w:r>
+        <w:t>Even distribution of service/request into the environment.</w:t>
+      </w:r>
+    </w:p>
+    <w:p>
+      <w:r>
+        <w:t>Question:</w:t>
+      </w:r>
+    </w:p>
+    <w:p>
+      <w:r>
+        <w:t>What features in AWS provides a highly scalable, fault tolerance and a highly available environment?</w:t>
+      </w:r>
+    </w:p>
+    <w:p>
+      <w:pPr>
+        <w:rPr>
+          <w:b/>
+          <w:bCs/>
+        </w:rPr>
+      </w:pPr>
+      <w:r>
+        <w:rPr>
+          <w:b/>
+          <w:bCs/>
+        </w:rPr>
+        <w:t>Scalability</w:t>
+      </w:r>
+    </w:p>
+    <w:p>
+      <w:pPr>
+        <w:pStyle w:val="ListParagraph"/>
+        <w:numPr>
+          <w:ilvl w:val="0"/>
+          <w:numId w:val="10"/>
+        </w:numPr>
+      </w:pPr>
+      <w:r>
+        <w:t xml:space="preserve">Multi Availability zone </w:t>
+      </w:r>
+    </w:p>
+    <w:p>
+      <w:pPr>
+        <w:pStyle w:val="ListParagraph"/>
+        <w:numPr>
+          <w:ilvl w:val="1"/>
+          <w:numId w:val="5"/>
+        </w:numPr>
+      </w:pPr>
+      <w:r>
+        <w:t>Spread resources so if one AZ becomes unavailable, then we have other AZs as backup</w:t>
+      </w:r>
+    </w:p>
+    <w:p>
+      <w:pPr>
+        <w:pStyle w:val="ListParagraph"/>
+        <w:numPr>
+          <w:ilvl w:val="0"/>
+          <w:numId w:val="10"/>
+        </w:numPr>
+        <w:rPr>
+          <w:b/>
+          <w:bCs/>
+        </w:rPr>
+      </w:pPr>
+      <w:r>
+        <w:rPr>
+          <w:b/>
+          <w:bCs/>
+        </w:rPr>
+        <w:t xml:space="preserve">Auto Scaling </w:t>
+      </w:r>
+    </w:p>
+    <w:p>
+      <w:pPr>
+        <w:pStyle w:val="ListParagraph"/>
+        <w:numPr>
+          <w:ilvl w:val="1"/>
+          <w:numId w:val="10"/>
+        </w:numPr>
+      </w:pPr>
+      <w:r>
+        <w:t>Vertical Scaling</w:t>
+      </w:r>
+    </w:p>
+    <w:p>
+      <w:pPr>
+        <w:pStyle w:val="ListParagraph"/>
+        <w:numPr>
+          <w:ilvl w:val="2"/>
+          <w:numId w:val="10"/>
+        </w:numPr>
+      </w:pPr>
+      <w:r>
+        <w:t>Scaling up (Increasing/adding)</w:t>
+      </w:r>
+      <w:r>
+        <w:t xml:space="preserve"> – t</w:t>
+      </w:r>
+      <w:proofErr w:type="gramStart"/>
+      <w:r>
+        <w:t>2.micro</w:t>
+      </w:r>
+      <w:proofErr w:type="gramEnd"/>
+      <w:r>
+        <w:t xml:space="preserve"> to t3.xlarge</w:t>
+      </w:r>
+    </w:p>
+    <w:p>
+      <w:pPr>
+        <w:pStyle w:val="ListParagraph"/>
+        <w:numPr>
+          <w:ilvl w:val="2"/>
+          <w:numId w:val="10"/>
+        </w:numPr>
+      </w:pPr>
+      <w:r>
+        <w:t>Scaling down (Decreasing/subtracting)</w:t>
+      </w:r>
+      <w:r>
+        <w:t xml:space="preserve"> - t</w:t>
+      </w:r>
+      <w:proofErr w:type="gramStart"/>
+      <w:r>
+        <w:t>3.xlarge</w:t>
+      </w:r>
+      <w:proofErr w:type="gramEnd"/>
+      <w:r>
+        <w:t xml:space="preserve"> – t2.micro</w:t>
+      </w:r>
+    </w:p>
+    <w:p>
+      <w:pPr>
+        <w:pStyle w:val="ListParagraph"/>
+        <w:numPr>
+          <w:ilvl w:val="2"/>
+          <w:numId w:val="10"/>
+        </w:numPr>
+      </w:pPr>
+      <w:r>
+        <w:t>Increasing or reducing size of a single EC2 instance (instance type – t</w:t>
+      </w:r>
+      <w:proofErr w:type="gramStart"/>
+      <w:r>
+        <w:t>2.micro</w:t>
+      </w:r>
+      <w:proofErr w:type="gramEnd"/>
+      <w:r>
+        <w:t>)</w:t>
+      </w:r>
+    </w:p>
+    <w:p>
+      <w:pPr>
+        <w:pStyle w:val="ListParagraph"/>
+        <w:numPr>
+          <w:ilvl w:val="2"/>
+          <w:numId w:val="10"/>
+        </w:numPr>
+      </w:pPr>
+      <w:r>
+        <w:t>Requires Downtime</w:t>
+      </w:r>
+    </w:p>
+    <w:p/>
+    <w:p>
+      <w:pPr>
+        <w:pStyle w:val="ListParagraph"/>
+        <w:numPr>
+          <w:ilvl w:val="1"/>
+          <w:numId w:val="10"/>
+        </w:numPr>
+      </w:pPr>
+      <w:r>
+        <w:t xml:space="preserve">Horizontal Scaling </w:t>
+      </w:r>
+    </w:p>
+    <w:p>
+      <w:pPr>
+        <w:pStyle w:val="ListParagraph"/>
+        <w:numPr>
+          <w:ilvl w:val="2"/>
+          <w:numId w:val="10"/>
+        </w:numPr>
+      </w:pPr>
+      <w:r>
+        <w:t>Scaling out (Increasing/adding)</w:t>
+      </w:r>
+    </w:p>
+    <w:p>
+      <w:pPr>
+        <w:pStyle w:val="ListParagraph"/>
+        <w:numPr>
+          <w:ilvl w:val="2"/>
+          <w:numId w:val="10"/>
+        </w:numPr>
+      </w:pPr>
+      <w:r>
+        <w:t>Scaling in (Decreasing/subtracting)</w:t>
+      </w:r>
+    </w:p>
+    <w:p>
+      <w:pPr>
+        <w:pStyle w:val="ListParagraph"/>
+        <w:numPr>
+          <w:ilvl w:val="2"/>
+          <w:numId w:val="10"/>
+        </w:numPr>
+      </w:pPr>
+      <w:r>
+        <w:t>Adding or reducing the number of EC2 instance</w:t>
+      </w:r>
+    </w:p>
+    <w:p>
+      <w:pPr>
+        <w:pStyle w:val="ListParagraph"/>
+        <w:numPr>
+          <w:ilvl w:val="3"/>
+          <w:numId w:val="10"/>
+        </w:numPr>
+      </w:pPr>
+      <w:proofErr w:type="spellStart"/>
+      <w:r>
+        <w:t>E.g</w:t>
+      </w:r>
+      <w:proofErr w:type="spellEnd"/>
+      <w:r>
+        <w:t xml:space="preserve"> from 1 to 2 EC2 instance</w:t>
+      </w:r>
+    </w:p>
+    <w:p>
+      <w:pPr>
+        <w:pStyle w:val="ListParagraph"/>
+        <w:numPr>
+          <w:ilvl w:val="2"/>
+          <w:numId w:val="10"/>
+        </w:numPr>
+      </w:pPr>
+      <w:r>
+        <w:t>Doesn’t require download</w:t>
+      </w:r>
+    </w:p>
+    <w:p/>
+    <w:p>
+      <w:r>
+        <w:t>RDS – Relational Database Service</w:t>
+      </w:r>
+    </w:p>
+    <w:p>
+      <w:pPr>
+        <w:pStyle w:val="ListParagraph"/>
+        <w:numPr>
+          <w:ilvl w:val="0"/>
+          <w:numId w:val="10"/>
+        </w:numPr>
+      </w:pPr>
+      <w:r>
+        <w:t>Offers database service</w:t>
+      </w:r>
+    </w:p>
+    <w:p>
+      <w:pPr>
+        <w:pStyle w:val="ListParagraph"/>
+        <w:numPr>
+          <w:ilvl w:val="1"/>
+          <w:numId w:val="10"/>
+        </w:numPr>
+      </w:pPr>
+      <w:r>
+        <w:t>Storing data</w:t>
+      </w:r>
+    </w:p>
+    <w:p>
+      <w:pPr>
+        <w:pStyle w:val="ListParagraph"/>
+        <w:numPr>
+          <w:ilvl w:val="2"/>
+          <w:numId w:val="10"/>
+        </w:numPr>
+      </w:pPr>
+      <w:r>
+        <w:t>Structured/Organized</w:t>
+      </w:r>
+    </w:p>
+    <w:p>
+      <w:pPr>
+        <w:pStyle w:val="ListParagraph"/>
+        <w:numPr>
+          <w:ilvl w:val="2"/>
+          <w:numId w:val="10"/>
+        </w:numPr>
+      </w:pPr>
+      <w:r>
+        <w:t>Unstructured/Not organized</w:t>
+      </w:r>
+    </w:p>
+    <w:p>
+      <w:pPr>
+        <w:pStyle w:val="ListParagraph"/>
+        <w:numPr>
+          <w:ilvl w:val="1"/>
+          <w:numId w:val="10"/>
+        </w:numPr>
+      </w:pPr>
+      <w:r>
+        <w:t>Processing data</w:t>
+      </w:r>
+    </w:p>
+    <w:p>
+      <w:pPr>
+        <w:pStyle w:val="ListParagraph"/>
+        <w:numPr>
+          <w:ilvl w:val="1"/>
+          <w:numId w:val="10"/>
+        </w:numPr>
+      </w:pPr>
+      <w:r>
+        <w:t>Stores data in the for of tables and columns</w:t>
+      </w:r>
+    </w:p>
+    <w:p>
+      <w:pPr>
+        <w:pStyle w:val="ListParagraph"/>
+        <w:numPr>
+          <w:ilvl w:val="1"/>
+          <w:numId w:val="10"/>
+        </w:numPr>
+      </w:pPr>
+      <w:r>
+        <w:t xml:space="preserve">Used a language called </w:t>
+      </w:r>
+      <w:proofErr w:type="spellStart"/>
+      <w:r>
+        <w:t>sql</w:t>
+      </w:r>
+      <w:proofErr w:type="spellEnd"/>
+      <w:r>
+        <w:t xml:space="preserve"> to query, update, delete data</w:t>
+      </w:r>
+    </w:p>
+    <w:p>
+      <w:pPr>
+        <w:pStyle w:val="ListParagraph"/>
+        <w:numPr>
+          <w:ilvl w:val="1"/>
+          <w:numId w:val="10"/>
+        </w:numPr>
+      </w:pPr>
+      <w:r>
+        <w:t>RDBMS (Relational Database Management system) – is a type of database that uses SQL to process data.</w:t>
+      </w:r>
+    </w:p>
+    <w:p>
+      <w:pPr>
+        <w:pStyle w:val="ListParagraph"/>
+        <w:numPr>
+          <w:ilvl w:val="1"/>
+          <w:numId w:val="10"/>
+        </w:numPr>
+      </w:pPr>
+      <w:r>
+        <w:t xml:space="preserve">Example are </w:t>
+      </w:r>
+      <w:proofErr w:type="spellStart"/>
+      <w:r>
+        <w:t>mysql</w:t>
+      </w:r>
+      <w:proofErr w:type="spellEnd"/>
+      <w:r>
+        <w:t xml:space="preserve"> database, oracle database, Microsoft SQL Database</w:t>
+      </w:r>
+    </w:p>
+    <w:p>
+      <w:pPr>
+        <w:pStyle w:val="ListParagraph"/>
+        <w:numPr>
+          <w:ilvl w:val="1"/>
+          <w:numId w:val="10"/>
+        </w:numPr>
+      </w:pPr>
+      <w:r>
+        <w:t>Multi</w:t>
+      </w:r>
+      <w:r>
+        <w:t>-AZ should be applied to our production database servers</w:t>
+      </w:r>
+    </w:p>
+    <w:p>
+      <w:pPr>
+        <w:pStyle w:val="ListParagraph"/>
+        <w:numPr>
+          <w:ilvl w:val="2"/>
+          <w:numId w:val="10"/>
+        </w:numPr>
+      </w:pPr>
+      <w:r>
+        <w:t>In case of a disaster, we will have a secondary backup server to retrieve data</w:t>
+      </w:r>
+    </w:p>
+    <w:p>
+      <w:pPr>
+        <w:pStyle w:val="ListParagraph"/>
+        <w:numPr>
+          <w:ilvl w:val="2"/>
+          <w:numId w:val="10"/>
+        </w:numPr>
+      </w:pPr>
+      <w:r>
+        <w:t xml:space="preserve">Having 2 redundant </w:t>
+      </w:r>
+      <w:proofErr w:type="spellStart"/>
+      <w:r>
+        <w:t>db</w:t>
+      </w:r>
+      <w:proofErr w:type="spellEnd"/>
+      <w:r>
+        <w:t xml:space="preserve"> servers for same purpose, in case of an emergency</w:t>
+      </w:r>
+    </w:p>
+    <w:p>
+      <w:pPr>
+        <w:pStyle w:val="ListParagraph"/>
+        <w:numPr>
+          <w:ilvl w:val="2"/>
+          <w:numId w:val="10"/>
+        </w:numPr>
+      </w:pPr>
+      <w:r>
+        <w:t>Disaster recovery</w:t>
+      </w:r>
+    </w:p>
+    <w:p>
+      <w:pPr>
+        <w:pStyle w:val="ListParagraph"/>
+        <w:numPr>
+          <w:ilvl w:val="2"/>
+          <w:numId w:val="10"/>
+        </w:numPr>
+      </w:pPr>
+      <w:r>
+        <w:t xml:space="preserve">High Availability </w:t>
+      </w:r>
+    </w:p>
+    <w:p>
+      <w:pPr>
+        <w:pStyle w:val="ListParagraph"/>
+        <w:numPr>
+          <w:ilvl w:val="3"/>
+          <w:numId w:val="10"/>
+        </w:numPr>
+      </w:pPr>
+      <w:r>
+        <w:t xml:space="preserve"> Avoid downtime</w:t>
+      </w:r>
+    </w:p>
+    <w:p>
+      <w:pPr>
+        <w:pStyle w:val="ListParagraph"/>
+        <w:numPr>
+          <w:ilvl w:val="4"/>
+          <w:numId w:val="10"/>
+        </w:numPr>
+      </w:pPr>
+      <w:r>
+        <w:t>Disaster recovery</w:t>
+      </w:r>
+    </w:p>
+    <w:p>
+      <w:pPr>
+        <w:pStyle w:val="ListParagraph"/>
+        <w:numPr>
+          <w:ilvl w:val="4"/>
+          <w:numId w:val="10"/>
+        </w:numPr>
+      </w:pPr>
+      <w:r>
+        <w:t>Database patching</w:t>
+      </w:r>
+    </w:p>
+    <w:p>
+      <w:pPr>
+        <w:pStyle w:val="ListParagraph"/>
+        <w:numPr>
+          <w:ilvl w:val="2"/>
+          <w:numId w:val="10"/>
+        </w:numPr>
+      </w:pPr>
+      <w:r>
+        <w:t xml:space="preserve">Scalability </w:t>
+      </w:r>
+    </w:p>
+    <w:p>
+      <w:pPr>
+        <w:pStyle w:val="ListParagraph"/>
+        <w:numPr>
+          <w:ilvl w:val="2"/>
+          <w:numId w:val="10"/>
+        </w:numPr>
+      </w:pPr>
+      <w:r>
+        <w:t>Exact replica of each other</w:t>
+      </w:r>
+    </w:p>
+    <w:p>
+      <w:pPr>
+        <w:pStyle w:val="ListParagraph"/>
+        <w:numPr>
+          <w:ilvl w:val="3"/>
+          <w:numId w:val="10"/>
+        </w:numPr>
+      </w:pPr>
+      <w:r>
+        <w:t>Realtime replication from primary database to secondary database</w:t>
+      </w:r>
+    </w:p>
+    <w:p/>
+    <w:p/>
+    <w:p/>
+    <w:p/>
+    <w:p/>
+    <w:p/>
+    <w:p/>
+    <w:p/>
+    <w:p/>
+    <w:p>
+      <w:r>
+        <w:t>LAB - RDS (Relational Database management Service)</w:t>
+      </w:r>
+    </w:p>
+    <w:p>
+      <w:r>
+        <w:t>Requirements for Creating Database in the RDS</w:t>
+      </w:r>
+    </w:p>
+    <w:p>
+      <w:r>
+        <w:tab/>
+        <w:t>1. Network and Security</w:t>
+      </w:r>
+    </w:p>
+    <w:p>
+      <w:r>
+        <w:tab/>
+      </w:r>
+      <w:r>
+        <w:tab/>
+        <w:t>a. VPC</w:t>
+      </w:r>
+    </w:p>
+    <w:p>
+      <w:r>
+        <w:tab/>
+      </w:r>
+      <w:r>
+        <w:tab/>
+        <w:t xml:space="preserve">b. </w:t>
+      </w:r>
+      <w:r>
+        <w:t xml:space="preserve">2 public </w:t>
+      </w:r>
+      <w:r>
+        <w:t>subnets</w:t>
+      </w:r>
+    </w:p>
+    <w:p>
+      <w:r>
+        <w:tab/>
+      </w:r>
+      <w:r>
+        <w:tab/>
+        <w:t xml:space="preserve">c. </w:t>
+      </w:r>
+      <w:r>
+        <w:t>IGW</w:t>
+      </w:r>
+    </w:p>
+    <w:p>
+      <w:r>
+        <w:tab/>
+      </w:r>
+      <w:r>
+        <w:tab/>
+        <w:t>d. Security Group</w:t>
+      </w:r>
+    </w:p>
+    <w:p>
+      <w:r>
+        <w:tab/>
+        <w:t xml:space="preserve">2. Create </w:t>
+      </w:r>
+      <w:r>
+        <w:t>a</w:t>
+      </w:r>
+      <w:r>
+        <w:t xml:space="preserve"> Subnet Group</w:t>
+      </w:r>
+      <w:r>
+        <w:t xml:space="preserve"> (Associate 2</w:t>
+      </w:r>
+      <w:r>
+        <w:t xml:space="preserve"> public</w:t>
+      </w:r>
+      <w:r>
+        <w:t xml:space="preserve"> subnets)</w:t>
+      </w:r>
+      <w:r>
+        <w:t xml:space="preserve"> </w:t>
+      </w:r>
+    </w:p>
+    <w:p>
+      <w:r>
+        <w:tab/>
+        <w:t xml:space="preserve">3. Create a </w:t>
+      </w:r>
+      <w:r>
+        <w:t>public</w:t>
+      </w:r>
+      <w:r>
+        <w:t xml:space="preserve"> database (MySQL Database)</w:t>
+      </w:r>
+      <w:r>
+        <w:t xml:space="preserve"> </w:t>
+      </w:r>
+      <w:r>
+        <w:t>-</w:t>
+      </w:r>
+      <w:r>
+        <w:t xml:space="preserve"> </w:t>
+      </w:r>
+      <w:r>
+        <w:rPr>
+          <w:b/>
+          <w:bCs/>
+        </w:rPr>
+        <w:t>make it public</w:t>
+      </w:r>
+    </w:p>
+    <w:p>
+      <w:r>
+        <w:tab/>
+        <w:t>5. Connect to p</w:t>
+      </w:r>
+      <w:r>
+        <w:t>ublic</w:t>
+      </w:r>
+      <w:r>
+        <w:t xml:space="preserve"> database </w:t>
+      </w:r>
+      <w:r>
+        <w:t>using our local computer</w:t>
+      </w:r>
+    </w:p>
+    <w:p>
+      <w:r>
+        <w:t>Download and Install:</w:t>
+      </w:r>
+    </w:p>
+    <w:p>
+      <w:r>
+        <w:t>https://www.jetbrains.com/datagrip/download/#section=windows</w:t>
+      </w:r>
+    </w:p>
+    <w:p>
+      <w:r>
+        <w:t xml:space="preserve">Task: Create a MySQL DB and connect using </w:t>
+      </w:r>
+      <w:proofErr w:type="spellStart"/>
+      <w:r>
+        <w:t>datagrid</w:t>
+      </w:r>
+      <w:proofErr w:type="spellEnd"/>
+    </w:p>
+    <w:p/>
+    <w:p>
+      <w:r>
+        <w:tab/>
+        <w:t xml:space="preserve">1. Navigate to Amazon RDS web service </w:t>
+      </w:r>
+    </w:p>
+    <w:p>
+      <w:r>
+        <w:tab/>
+        <w:t xml:space="preserve">2. Create database, and chose </w:t>
+      </w:r>
+      <w:proofErr w:type="spellStart"/>
+      <w:r>
+        <w:t>mysql</w:t>
+      </w:r>
+      <w:proofErr w:type="spellEnd"/>
+      <w:r>
+        <w:t xml:space="preserve"> (select free tier)</w:t>
+      </w:r>
+    </w:p>
+    <w:p>
+      <w:r>
+        <w:tab/>
+        <w:t xml:space="preserve">3. Give database name as </w:t>
+      </w:r>
+      <w:proofErr w:type="spellStart"/>
+      <w:r>
+        <w:t>mysqldb</w:t>
+      </w:r>
+      <w:proofErr w:type="spellEnd"/>
+      <w:r>
+        <w:t>, user as admin, password as Admin123</w:t>
+      </w:r>
+    </w:p>
+    <w:p>
+      <w:r>
+        <w:tab/>
+        <w:t xml:space="preserve">4. Create </w:t>
+      </w:r>
+      <w:proofErr w:type="spellStart"/>
+      <w:r>
+        <w:t>db</w:t>
+      </w:r>
+      <w:proofErr w:type="spellEnd"/>
+    </w:p>
+    <w:p>
+      <w:r>
+        <w:tab/>
+        <w:t xml:space="preserve">5. Download and install </w:t>
+      </w:r>
+      <w:proofErr w:type="spellStart"/>
+      <w:r>
+        <w:t>Datagrid</w:t>
+      </w:r>
+      <w:proofErr w:type="spellEnd"/>
+      <w:r>
+        <w:t xml:space="preserve"> </w:t>
+      </w:r>
+    </w:p>
+    <w:p>
+      <w:r>
+        <w:tab/>
+        <w:t xml:space="preserve">6. Open </w:t>
+      </w:r>
+      <w:proofErr w:type="spellStart"/>
+      <w:r>
+        <w:t>datagrid</w:t>
+      </w:r>
+      <w:proofErr w:type="spellEnd"/>
+      <w:r>
+        <w:t xml:space="preserve"> </w:t>
+      </w:r>
+    </w:p>
+    <w:p>
+      <w:r>
+        <w:tab/>
+        <w:t>71. Connect using database parameters</w:t>
+      </w:r>
+    </w:p>
+    <w:p/>
+    <w:p/>
+    <w:p/>
+    <w:p/>
+    <w:p/>
+    <w:p/>
+    <w:p/>
+    <w:p>
+      <w:proofErr w:type="spellStart"/>
+      <w:r>
+        <w:lastRenderedPageBreak/>
+        <w:t>Cloudwatch</w:t>
+      </w:r>
+      <w:proofErr w:type="spellEnd"/>
+      <w:r>
+        <w:t xml:space="preserve"> Service</w:t>
+      </w:r>
+    </w:p>
+    <w:p>
+      <w:pPr>
+        <w:pStyle w:val="ListParagraph"/>
+        <w:numPr>
+          <w:ilvl w:val="0"/>
+          <w:numId w:val="10"/>
+        </w:numPr>
+      </w:pPr>
+      <w:r>
+        <w:t>Monitoring service in AWS</w:t>
+      </w:r>
+    </w:p>
+    <w:p>
+      <w:pPr>
+        <w:pStyle w:val="ListParagraph"/>
+        <w:numPr>
+          <w:ilvl w:val="0"/>
+          <w:numId w:val="10"/>
+        </w:numPr>
+      </w:pPr>
+      <w:r>
+        <w:t>Use to measure performance feature in AWS</w:t>
+      </w:r>
+    </w:p>
+    <w:p>
+      <w:r>
+        <w:t xml:space="preserve">2 types of </w:t>
+      </w:r>
+      <w:proofErr w:type="spellStart"/>
+      <w:r>
+        <w:t>cloudwatch</w:t>
+      </w:r>
+      <w:proofErr w:type="spellEnd"/>
+      <w:r>
+        <w:t xml:space="preserve"> monitoring </w:t>
+      </w:r>
+    </w:p>
+    <w:p>
+      <w:pPr>
+        <w:pStyle w:val="ListParagraph"/>
+        <w:numPr>
+          <w:ilvl w:val="0"/>
+          <w:numId w:val="11"/>
+        </w:numPr>
+        <w:rPr>
+          <w:b/>
+          <w:bCs/>
+        </w:rPr>
+      </w:pPr>
+      <w:r>
+        <w:rPr>
+          <w:b/>
+          <w:bCs/>
+        </w:rPr>
+        <w:t xml:space="preserve">Basic Monitoring </w:t>
+      </w:r>
+    </w:p>
+    <w:p>
+      <w:pPr>
+        <w:pStyle w:val="ListParagraph"/>
+        <w:numPr>
+          <w:ilvl w:val="1"/>
+          <w:numId w:val="11"/>
+        </w:numPr>
+      </w:pPr>
+      <w:r>
+        <w:t>Its free</w:t>
+      </w:r>
+    </w:p>
+    <w:p>
+      <w:pPr>
+        <w:pStyle w:val="ListParagraph"/>
+        <w:numPr>
+          <w:ilvl w:val="1"/>
+          <w:numId w:val="11"/>
+        </w:numPr>
+      </w:pPr>
+      <w:r>
+        <w:t>Pulls updates every 5 minutes</w:t>
+      </w:r>
+    </w:p>
+    <w:p>
+      <w:pPr>
+        <w:pStyle w:val="ListParagraph"/>
+        <w:numPr>
+          <w:ilvl w:val="1"/>
+          <w:numId w:val="11"/>
+        </w:numPr>
+      </w:pPr>
+      <w:r>
+        <w:t>10 metrics available for monitoring</w:t>
+      </w:r>
+    </w:p>
+    <w:p>
+      <w:pPr>
+        <w:pStyle w:val="ListParagraph"/>
+        <w:numPr>
+          <w:ilvl w:val="1"/>
+          <w:numId w:val="11"/>
+        </w:numPr>
+      </w:pPr>
+      <w:r>
+        <w:t xml:space="preserve">5GB of data ingestion </w:t>
+      </w:r>
+    </w:p>
+    <w:p>
+      <w:pPr>
+        <w:pStyle w:val="ListParagraph"/>
+        <w:numPr>
+          <w:ilvl w:val="1"/>
+          <w:numId w:val="11"/>
+        </w:numPr>
+      </w:pPr>
+      <w:r>
+        <w:t xml:space="preserve">5GB of data storage </w:t>
+      </w:r>
+    </w:p>
+    <w:p>
+      <w:pPr>
+        <w:pStyle w:val="ListParagraph"/>
+        <w:numPr>
+          <w:ilvl w:val="0"/>
+          <w:numId w:val="11"/>
+        </w:numPr>
+        <w:rPr>
+          <w:b/>
+          <w:bCs/>
+        </w:rPr>
+      </w:pPr>
+      <w:r>
+        <w:rPr>
+          <w:b/>
+          <w:bCs/>
+        </w:rPr>
+        <w:t xml:space="preserve">Detail Monitoring </w:t>
+      </w:r>
+    </w:p>
+    <w:p>
+      <w:pPr>
+        <w:pStyle w:val="ListParagraph"/>
+        <w:numPr>
+          <w:ilvl w:val="1"/>
+          <w:numId w:val="11"/>
+        </w:numPr>
+      </w:pPr>
+      <w:r>
+        <w:t xml:space="preserve">Chargeable </w:t>
+      </w:r>
+    </w:p>
+    <w:p>
+      <w:pPr>
+        <w:pStyle w:val="ListParagraph"/>
+        <w:numPr>
+          <w:ilvl w:val="1"/>
+          <w:numId w:val="11"/>
+        </w:numPr>
+      </w:pPr>
+      <w:r>
+        <w:t xml:space="preserve">Charger per </w:t>
+      </w:r>
+      <w:proofErr w:type="spellStart"/>
+      <w:r>
+        <w:t>aws</w:t>
+      </w:r>
+      <w:proofErr w:type="spellEnd"/>
+      <w:r>
+        <w:t xml:space="preserve"> service monthly</w:t>
+      </w:r>
+    </w:p>
+    <w:p>
+      <w:pPr>
+        <w:pStyle w:val="ListParagraph"/>
+        <w:numPr>
+          <w:ilvl w:val="1"/>
+          <w:numId w:val="11"/>
+        </w:numPr>
+      </w:pPr>
+      <w:r>
+        <w:t>Pulls data every 1 minute</w:t>
+      </w:r>
+    </w:p>
+    <w:p>
+      <w:r>
+        <w:t xml:space="preserve">Simple </w:t>
+      </w:r>
+      <w:r>
+        <w:t>Notification</w:t>
+      </w:r>
+      <w:r>
+        <w:t xml:space="preserve"> Service</w:t>
+      </w:r>
+      <w:r>
+        <w:t xml:space="preserve"> (SNS)</w:t>
+      </w:r>
+    </w:p>
+    <w:p/>
+    <w:p>
+      <w:r>
+        <w:t xml:space="preserve">What is the difference between </w:t>
+      </w:r>
+      <w:proofErr w:type="spellStart"/>
+      <w:r>
+        <w:t>cloudwatch</w:t>
+      </w:r>
+      <w:proofErr w:type="spellEnd"/>
+      <w:r>
+        <w:t xml:space="preserve"> and </w:t>
+      </w:r>
+      <w:proofErr w:type="spellStart"/>
+      <w:proofErr w:type="gramStart"/>
+      <w:r>
+        <w:t>cloudtrail</w:t>
+      </w:r>
+      <w:proofErr w:type="spellEnd"/>
+      <w:r>
+        <w:t>.</w:t>
+      </w:r>
+      <w:proofErr w:type="gramEnd"/>
+    </w:p>
+    <w:p/>
+    <w:p>
+      <w:r>
+        <w:t>Answer:</w:t>
+      </w:r>
+    </w:p>
+    <w:p>
+      <w:proofErr w:type="spellStart"/>
+      <w:r>
+        <w:t>Cloudwatch</w:t>
+      </w:r>
+      <w:proofErr w:type="spellEnd"/>
+      <w:r>
+        <w:t xml:space="preserve"> is a monitoring service while </w:t>
+      </w:r>
+      <w:proofErr w:type="spellStart"/>
+      <w:r>
+        <w:t>cloudtrail</w:t>
+      </w:r>
+      <w:proofErr w:type="spellEnd"/>
+      <w:r>
+        <w:t xml:space="preserve"> is </w:t>
+      </w:r>
+      <w:proofErr w:type="gramStart"/>
+      <w:r>
+        <w:t>a</w:t>
+      </w:r>
+      <w:proofErr w:type="gramEnd"/>
+      <w:r>
+        <w:t xml:space="preserve"> auditing service</w:t>
+      </w:r>
+    </w:p>
+    <w:p>
+      <w:r>
+        <w:tab/>
+        <w:t xml:space="preserve">In </w:t>
+      </w:r>
+      <w:proofErr w:type="spellStart"/>
+      <w:r>
+        <w:t>cloudwatch</w:t>
+      </w:r>
+      <w:proofErr w:type="spellEnd"/>
+      <w:r>
+        <w:t xml:space="preserve"> we use custom metrics to capture the activities of our EC2 instances, like CPU, </w:t>
+      </w:r>
+      <w:proofErr w:type="spellStart"/>
+      <w:r>
+        <w:t>Networkin</w:t>
+      </w:r>
+      <w:proofErr w:type="spellEnd"/>
+      <w:r>
+        <w:t>/out and set notification or event rules base on these activities</w:t>
+      </w:r>
+    </w:p>
+    <w:p>
+      <w:r>
+        <w:tab/>
+      </w:r>
+      <w:proofErr w:type="spellStart"/>
+      <w:r>
+        <w:t>Cloudtrail</w:t>
+      </w:r>
+      <w:proofErr w:type="spellEnd"/>
+      <w:r>
+        <w:t xml:space="preserve"> is capturing all AWS API calls</w:t>
+      </w:r>
+      <w:proofErr w:type="gramStart"/>
+      <w:r>
+        <w:t>…..</w:t>
+      </w:r>
+      <w:proofErr w:type="gramEnd"/>
+      <w:r>
+        <w:t>capturing all activities that occurs in our AWS account</w:t>
+      </w:r>
+    </w:p>
+    <w:p>
+      <w:r>
+        <w:tab/>
+        <w:t xml:space="preserve">With </w:t>
+      </w:r>
+      <w:proofErr w:type="spellStart"/>
+      <w:r>
+        <w:t>Cloutrail</w:t>
+      </w:r>
+      <w:proofErr w:type="spellEnd"/>
+      <w:r>
+        <w:t xml:space="preserve"> we can also store all logs for the activities in s3 storage.</w:t>
+      </w:r>
+    </w:p>
+    <w:p/>
+    <w:p/>
+    <w:p>
+      <w:pPr>
+        <w:jc w:val="center"/>
+        <w:rPr>
+          <w:b/>
+          <w:bCs/>
+        </w:rPr>
+      </w:pPr>
+      <w:r>
+        <w:rPr>
+          <w:b/>
+          <w:bCs/>
+        </w:rPr>
+        <w:t>Storage In AWS</w:t>
+      </w:r>
+    </w:p>
+    <w:p>
+      <w:r>
+        <w:t>There are 3 main types of storage in AWS.</w:t>
+      </w:r>
+    </w:p>
+    <w:p>
+      <w:pPr>
+        <w:pStyle w:val="ListParagraph"/>
+        <w:numPr>
+          <w:ilvl w:val="0"/>
+          <w:numId w:val="12"/>
+        </w:numPr>
+        <w:rPr>
+          <w:b/>
+          <w:bCs/>
+        </w:rPr>
+      </w:pPr>
+      <w:r>
+        <w:rPr>
+          <w:b/>
+          <w:bCs/>
+        </w:rPr>
+        <w:t>S3 – Simple Storage service</w:t>
+      </w:r>
+    </w:p>
+    <w:p>
+      <w:pPr>
+        <w:pStyle w:val="ListParagraph"/>
+        <w:numPr>
+          <w:ilvl w:val="1"/>
+          <w:numId w:val="12"/>
+        </w:numPr>
+      </w:pPr>
+      <w:r>
+        <w:t>Cheapest in cost</w:t>
+      </w:r>
+    </w:p>
+    <w:p>
+      <w:pPr>
+        <w:pStyle w:val="ListParagraph"/>
+        <w:numPr>
+          <w:ilvl w:val="1"/>
+          <w:numId w:val="12"/>
+        </w:numPr>
+      </w:pPr>
+      <w:r>
+        <w:t>By default, data stored in S3 is replicated across 3 Availability zones</w:t>
+      </w:r>
+    </w:p>
+    <w:p>
+      <w:pPr>
+        <w:pStyle w:val="ListParagraph"/>
+        <w:numPr>
+          <w:ilvl w:val="2"/>
+          <w:numId w:val="12"/>
+        </w:numPr>
+      </w:pPr>
+      <w:r>
+        <w:t>High Availability meaning if one AZ goes offline then we have 2 more redundant copies of our data.</w:t>
+      </w:r>
+    </w:p>
+    <w:p>
+      <w:pPr>
+        <w:pStyle w:val="ListParagraph"/>
+        <w:numPr>
+          <w:ilvl w:val="1"/>
+          <w:numId w:val="12"/>
+        </w:numPr>
+      </w:pPr>
+      <w:r>
+        <w:t>Includes multiple tiers of storage classes base of cost frequent access</w:t>
+      </w:r>
+    </w:p>
+    <w:p>
+      <w:pPr>
+        <w:pStyle w:val="ListParagraph"/>
+        <w:numPr>
+          <w:ilvl w:val="1"/>
+          <w:numId w:val="12"/>
+        </w:numPr>
+      </w:pPr>
+      <w:r>
+        <w:t xml:space="preserve">File and data storage </w:t>
+      </w:r>
+      <w:r>
+        <w:t>type</w:t>
+      </w:r>
+    </w:p>
+    <w:p>
+      <w:pPr>
+        <w:pStyle w:val="ListParagraph"/>
+        <w:numPr>
+          <w:ilvl w:val="1"/>
+          <w:numId w:val="12"/>
+        </w:numPr>
+      </w:pPr>
+      <w:r>
+        <w:lastRenderedPageBreak/>
+        <w:t>Host a static website</w:t>
+      </w:r>
+    </w:p>
+    <w:p>
+      <w:pPr>
+        <w:pStyle w:val="ListParagraph"/>
+        <w:numPr>
+          <w:ilvl w:val="1"/>
+          <w:numId w:val="12"/>
+        </w:numPr>
+      </w:pPr>
+      <w:r>
+        <w:t xml:space="preserve">S3 Glacier to store long term data that does not require short term retrieval </w:t>
+      </w:r>
+    </w:p>
+    <w:p>
+      <w:pPr>
+        <w:pStyle w:val="ListParagraph"/>
+        <w:numPr>
+          <w:ilvl w:val="1"/>
+          <w:numId w:val="12"/>
+        </w:numPr>
+      </w:pPr>
+      <w:r>
+        <w:t xml:space="preserve">We cannot mount on EC2 </w:t>
+      </w:r>
+      <w:r>
+        <w:t>Instance,</w:t>
+      </w:r>
+      <w:r>
+        <w:t xml:space="preserve"> but we can move data to and from S3 to EC2 instance</w:t>
+      </w:r>
+    </w:p>
+    <w:p>
+      <w:pPr>
+        <w:pStyle w:val="ListParagraph"/>
+        <w:numPr>
+          <w:ilvl w:val="1"/>
+          <w:numId w:val="12"/>
+        </w:numPr>
+      </w:pPr>
+      <w:r>
+        <w:t>We great parent folder called Bucket</w:t>
+      </w:r>
+    </w:p>
+    <w:p>
+      <w:pPr>
+        <w:pStyle w:val="ListParagraph"/>
+        <w:numPr>
+          <w:ilvl w:val="1"/>
+          <w:numId w:val="12"/>
+        </w:numPr>
+      </w:pPr>
+      <w:r>
+        <w:t>Every bucket in created in a specific region</w:t>
+      </w:r>
+    </w:p>
+    <w:p>
+      <w:pPr>
+        <w:pStyle w:val="ListParagraph"/>
+        <w:numPr>
+          <w:ilvl w:val="2"/>
+          <w:numId w:val="12"/>
+        </w:numPr>
+      </w:pPr>
+      <w:r>
+        <w:t>S3 Buckets are region specific</w:t>
+      </w:r>
+    </w:p>
+    <w:p>
+      <w:pPr>
+        <w:pStyle w:val="ListParagraph"/>
+        <w:numPr>
+          <w:ilvl w:val="0"/>
+          <w:numId w:val="12"/>
+        </w:numPr>
+        <w:rPr>
+          <w:b/>
+          <w:bCs/>
+        </w:rPr>
+      </w:pPr>
+      <w:r>
+        <w:rPr>
+          <w:b/>
+          <w:bCs/>
+        </w:rPr>
+        <w:t>EFS – Elastic File System</w:t>
+      </w:r>
+    </w:p>
+    <w:p>
+      <w:pPr>
+        <w:pStyle w:val="ListParagraph"/>
+        <w:numPr>
+          <w:ilvl w:val="1"/>
+          <w:numId w:val="12"/>
+        </w:numPr>
+      </w:pPr>
+      <w:r>
+        <w:t xml:space="preserve">It is the </w:t>
+      </w:r>
+      <w:proofErr w:type="gramStart"/>
+      <w:r>
+        <w:t>middle class</w:t>
+      </w:r>
+      <w:proofErr w:type="gramEnd"/>
+      <w:r>
+        <w:t xml:space="preserve"> storage between S3 and EBS</w:t>
+      </w:r>
+    </w:p>
+    <w:p>
+      <w:pPr>
+        <w:pStyle w:val="ListParagraph"/>
+        <w:numPr>
+          <w:ilvl w:val="1"/>
+          <w:numId w:val="12"/>
+        </w:numPr>
+      </w:pPr>
+      <w:r>
+        <w:t>It is cheaper than EBS but more expensive than S3</w:t>
+      </w:r>
+    </w:p>
+    <w:p>
+      <w:pPr>
+        <w:pStyle w:val="ListParagraph"/>
+        <w:numPr>
+          <w:ilvl w:val="1"/>
+          <w:numId w:val="12"/>
+        </w:numPr>
+      </w:pPr>
+      <w:r>
+        <w:t>EFS can be mounted on multiple Linux EC2 instance</w:t>
+      </w:r>
+    </w:p>
+    <w:p>
+      <w:pPr>
+        <w:pStyle w:val="ListParagraph"/>
+        <w:numPr>
+          <w:ilvl w:val="1"/>
+          <w:numId w:val="12"/>
+        </w:numPr>
+      </w:pPr>
+      <w:r>
+        <w:t>Cannot be mounted on Windows</w:t>
+      </w:r>
+    </w:p>
+    <w:p>
+      <w:pPr>
+        <w:pStyle w:val="ListParagraph"/>
+        <w:numPr>
+          <w:ilvl w:val="0"/>
+          <w:numId w:val="12"/>
+        </w:numPr>
+        <w:rPr>
+          <w:b/>
+          <w:bCs/>
+        </w:rPr>
+      </w:pPr>
+      <w:proofErr w:type="spellStart"/>
+      <w:r>
+        <w:rPr>
+          <w:b/>
+          <w:bCs/>
+        </w:rPr>
+        <w:t>FSx</w:t>
+      </w:r>
+      <w:proofErr w:type="spellEnd"/>
+      <w:r>
+        <w:rPr>
+          <w:b/>
+          <w:bCs/>
+        </w:rPr>
+        <w:t xml:space="preserve"> file system</w:t>
+      </w:r>
+    </w:p>
+    <w:p>
+      <w:pPr>
+        <w:pStyle w:val="ListParagraph"/>
+        <w:numPr>
+          <w:ilvl w:val="1"/>
+          <w:numId w:val="12"/>
+        </w:numPr>
+      </w:pPr>
+      <w:r>
+        <w:rPr>
+          <w:b/>
+          <w:bCs/>
+        </w:rPr>
+        <w:t xml:space="preserve">– </w:t>
+      </w:r>
+      <w:r>
+        <w:t>Can only mount on Windows servers.</w:t>
+      </w:r>
+    </w:p>
+    <w:p>
+      <w:pPr>
+        <w:pStyle w:val="ListParagraph"/>
+        <w:numPr>
+          <w:ilvl w:val="0"/>
+          <w:numId w:val="12"/>
+        </w:numPr>
+        <w:rPr>
+          <w:b/>
+          <w:bCs/>
+        </w:rPr>
+      </w:pPr>
+      <w:r>
+        <w:rPr>
+          <w:b/>
+          <w:bCs/>
+        </w:rPr>
+        <w:t>EBS – Elastic Bloc</w:t>
+      </w:r>
+      <w:r>
+        <w:rPr>
+          <w:b/>
+          <w:bCs/>
+        </w:rPr>
+        <w:t>k Storage</w:t>
+      </w:r>
+    </w:p>
+    <w:p>
+      <w:pPr>
+        <w:pStyle w:val="ListParagraph"/>
+        <w:numPr>
+          <w:ilvl w:val="1"/>
+          <w:numId w:val="12"/>
+        </w:numPr>
+      </w:pPr>
+      <w:r>
+        <w:t>Block Storage</w:t>
+      </w:r>
+    </w:p>
+    <w:p>
+      <w:pPr>
+        <w:pStyle w:val="ListParagraph"/>
+        <w:numPr>
+          <w:ilvl w:val="2"/>
+          <w:numId w:val="12"/>
+        </w:numPr>
+      </w:pPr>
+      <w:r>
+        <w:t>Type of storage required for Operating system or software installation</w:t>
+      </w:r>
+    </w:p>
+    <w:p>
+      <w:pPr>
+        <w:pStyle w:val="ListParagraph"/>
+        <w:numPr>
+          <w:ilvl w:val="2"/>
+          <w:numId w:val="12"/>
+        </w:numPr>
+      </w:pPr>
+      <w:r>
+        <w:t>Store data and metadata</w:t>
+      </w:r>
+      <w:r>
+        <w:t xml:space="preserve"> </w:t>
+      </w:r>
+      <w:r>
+        <w:t xml:space="preserve">(information about data like size, date created type of file </w:t>
+      </w:r>
+      <w:proofErr w:type="spellStart"/>
+      <w:r>
+        <w:t>etc</w:t>
+      </w:r>
+      <w:proofErr w:type="spellEnd"/>
+      <w:r>
+        <w:t>)</w:t>
+      </w:r>
+    </w:p>
+    <w:p>
+      <w:pPr>
+        <w:pStyle w:val="ListParagraph"/>
+        <w:numPr>
+          <w:ilvl w:val="1"/>
+          <w:numId w:val="12"/>
+        </w:numPr>
+      </w:pPr>
+      <w:r>
+        <w:t>Block storage is required to spin a new EC2 instance/server</w:t>
+      </w:r>
+    </w:p>
+    <w:p>
+      <w:pPr>
+        <w:pStyle w:val="ListParagraph"/>
+        <w:numPr>
+          <w:ilvl w:val="1"/>
+          <w:numId w:val="12"/>
+        </w:numPr>
+      </w:pPr>
+      <w:r>
+        <w:t>Fast in processing data</w:t>
+      </w:r>
+    </w:p>
+    <w:p>
+      <w:pPr>
+        <w:pStyle w:val="ListParagraph"/>
+        <w:numPr>
+          <w:ilvl w:val="1"/>
+          <w:numId w:val="12"/>
+        </w:numPr>
+      </w:pPr>
+      <w:r>
+        <w:t xml:space="preserve">Costly more than EFS and S3 </w:t>
+      </w:r>
+    </w:p>
+    <w:p>
+      <w:pPr>
+        <w:pStyle w:val="ListParagraph"/>
+        <w:numPr>
+          <w:ilvl w:val="1"/>
+          <w:numId w:val="12"/>
+        </w:numPr>
+      </w:pPr>
+      <w:r>
+        <w:t>EBS volume is prized based on allocated storage while EFS and S3 are prized based on usage</w:t>
+      </w:r>
+      <w:r>
+        <w:t xml:space="preserve"> </w:t>
+      </w:r>
+      <w:r>
+        <w:t>(Pay as you go)</w:t>
+      </w:r>
+    </w:p>
+    <w:p>
+      <w:pPr>
+        <w:pStyle w:val="ListParagraph"/>
+        <w:numPr>
+          <w:ilvl w:val="1"/>
+          <w:numId w:val="12"/>
+        </w:numPr>
+      </w:pPr>
+      <w:r>
+        <w:t>We can attach and mount on a single EC2 instance at a time.</w:t>
       </w:r>
     </w:p>
     <w:sectPr>
@@ -787,6 +3964,92 @@
 <file path=word/numbering.xml><?xml version="1.0" encoding="utf-8"?>
 <w:numbering xmlns:wpc="http://schemas.microsoft.com/office/word/2010/wordprocessingCanvas" xmlns:cx="http://schemas.microsoft.com/office/drawing/2014/chartex" xmlns:cx1="http://schemas.microsoft.com/office/drawing/2015/9/8/chartex" xmlns:cx2="http://schemas.microsoft.com/office/drawing/2015/10/21/chartex" xmlns:cx3="http://schemas.microsoft.com/office/drawing/2016/5/9/chartex" xmlns:cx4="http://schemas.microsoft.com/office/drawing/2016/5/10/chartex" xmlns:cx5="http://schemas.microsoft.com/office/drawing/2016/5/11/chartex" xmlns:cx6="http://schemas.microsoft.com/office/drawing/2016/5/12/chartex" xmlns:cx7="http://schemas.microsoft.com/office/drawing/2016/5/13/chartex" xmlns:cx8="http://schemas.microsoft.com/office/drawing/2016/5/14/chartex" xmlns:mc="http://schemas.openxmlformats.org/markup-compatibility/2006" xmlns:aink="http://schemas.microsoft.com/office/drawing/2016/ink" xmlns:am3d="http://schemas.microsoft.com/office/drawing/2017/model3d" xmlns:o="urn:schemas-microsoft-com:office:office" xmlns:r="http://schemas.openxmlformats.org/officeDocument/2006/relationships" xmlns:m="http://schemas.openxmlformats.org/officeDocument/2006/math" xmlns:v="urn:schemas-microsoft-com:vml" xmlns:wp14="http://schemas.microsoft.com/office/word/2010/wordprocessingDrawing" xmlns:wp="http://schemas.openxmlformats.org/drawingml/2006/wordprocessingDrawing" xmlns:w10="urn:schemas-microsoft-com:office:word" xmlns:w="http://schemas.openxmlformats.org/wordprocessingml/2006/main" xmlns:w14="http://schemas.microsoft.com/office/word/2010/wordml" xmlns:w15="http://schemas.microsoft.com/office/word/2012/wordml" xmlns:w16cex="http://schemas.microsoft.com/office/word/2018/wordml/cex" xmlns:w16cid="http://schemas.microsoft.com/office/word/2016/wordml/cid" xmlns:w16="http://schemas.microsoft.com/office/word/2018/wordml" xmlns:w16se="http://schemas.microsoft.com/office/word/2015/wordml/symex" xmlns:wpg="http://schemas.microsoft.com/office/word/2010/wordprocessingGroup" xmlns:wpi="http://schemas.microsoft.com/office/word/2010/wordprocessingInk" xmlns:wne="http://schemas.microsoft.com/office/word/2006/wordml" xmlns:wps="http://schemas.microsoft.com/office/word/2010/wordprocessingShape" mc:Ignorable="w14 w15 w16se w16cid w16 w16cex wp14">
   <w:abstractNum w:abstractNumId="0" w15:restartNumberingAfterBreak="0">
+    <w:nsid w:val="0113514F"/>
+    <w:multiLevelType w:val="hybridMultilevel"/>
+    <w:tmpl w:val="171A8C26"/>
+    <w:lvl w:ilvl="0" w:tplc="0409000F">
+      <w:start w:val="1"/>
+      <w:numFmt w:val="decimal"/>
+      <w:lvlText w:val="%1."/>
+      <w:lvlJc w:val="left"/>
+      <w:pPr>
+        <w:ind w:left="1440" w:hanging="360"/>
+      </w:pPr>
+    </w:lvl>
+    <w:lvl w:ilvl="1" w:tplc="04090019">
+      <w:start w:val="1"/>
+      <w:numFmt w:val="lowerLetter"/>
+      <w:lvlText w:val="%2."/>
+      <w:lvlJc w:val="left"/>
+      <w:pPr>
+        <w:ind w:left="2160" w:hanging="360"/>
+      </w:pPr>
+    </w:lvl>
+    <w:lvl w:ilvl="2" w:tplc="0409001B" w:tentative="1">
+      <w:start w:val="1"/>
+      <w:numFmt w:val="lowerRoman"/>
+      <w:lvlText w:val="%3."/>
+      <w:lvlJc w:val="right"/>
+      <w:pPr>
+        <w:ind w:left="2880" w:hanging="180"/>
+      </w:pPr>
+    </w:lvl>
+    <w:lvl w:ilvl="3" w:tplc="0409000F" w:tentative="1">
+      <w:start w:val="1"/>
+      <w:numFmt w:val="decimal"/>
+      <w:lvlText w:val="%4."/>
+      <w:lvlJc w:val="left"/>
+      <w:pPr>
+        <w:ind w:left="3600" w:hanging="360"/>
+      </w:pPr>
+    </w:lvl>
+    <w:lvl w:ilvl="4" w:tplc="04090019" w:tentative="1">
+      <w:start w:val="1"/>
+      <w:numFmt w:val="lowerLetter"/>
+      <w:lvlText w:val="%5."/>
+      <w:lvlJc w:val="left"/>
+      <w:pPr>
+        <w:ind w:left="4320" w:hanging="360"/>
+      </w:pPr>
+    </w:lvl>
+    <w:lvl w:ilvl="5" w:tplc="0409001B" w:tentative="1">
+      <w:start w:val="1"/>
+      <w:numFmt w:val="lowerRoman"/>
+      <w:lvlText w:val="%6."/>
+      <w:lvlJc w:val="right"/>
+      <w:pPr>
+        <w:ind w:left="5040" w:hanging="180"/>
+      </w:pPr>
+    </w:lvl>
+    <w:lvl w:ilvl="6" w:tplc="0409000F" w:tentative="1">
+      <w:start w:val="1"/>
+      <w:numFmt w:val="decimal"/>
+      <w:lvlText w:val="%7."/>
+      <w:lvlJc w:val="left"/>
+      <w:pPr>
+        <w:ind w:left="5760" w:hanging="360"/>
+      </w:pPr>
+    </w:lvl>
+    <w:lvl w:ilvl="7" w:tplc="04090019" w:tentative="1">
+      <w:start w:val="1"/>
+      <w:numFmt w:val="lowerLetter"/>
+      <w:lvlText w:val="%8."/>
+      <w:lvlJc w:val="left"/>
+      <w:pPr>
+        <w:ind w:left="6480" w:hanging="360"/>
+      </w:pPr>
+    </w:lvl>
+    <w:lvl w:ilvl="8" w:tplc="0409001B" w:tentative="1">
+      <w:start w:val="1"/>
+      <w:numFmt w:val="lowerRoman"/>
+      <w:lvlText w:val="%9."/>
+      <w:lvlJc w:val="right"/>
+      <w:pPr>
+        <w:ind w:left="7200" w:hanging="180"/>
+      </w:pPr>
+    </w:lvl>
+  </w:abstractNum>
+  <w:abstractNum w:abstractNumId="1" w15:restartNumberingAfterBreak="0">
     <w:nsid w:val="0BA2017B"/>
     <w:multiLevelType w:val="hybridMultilevel"/>
     <w:tmpl w:val="9BF6C18C"/>
@@ -875,12 +4138,12 @@
       </w:pPr>
     </w:lvl>
   </w:abstractNum>
-  <w:abstractNum w:abstractNumId="1" w15:restartNumberingAfterBreak="0">
-    <w:nsid w:val="13EC0287"/>
+  <w:abstractNum w:abstractNumId="2" w15:restartNumberingAfterBreak="0">
+    <w:nsid w:val="0CCE5AB6"/>
     <w:multiLevelType w:val="hybridMultilevel"/>
-    <w:tmpl w:val="3ADA363C"/>
-    <w:lvl w:ilvl="0" w:tplc="FD6007B0">
-      <w:start w:val="4"/>
+    <w:tmpl w:val="7FD45F14"/>
+    <w:lvl w:ilvl="0" w:tplc="06F67A70">
+      <w:start w:val="1"/>
       <w:numFmt w:val="bullet"/>
       <w:lvlText w:val="-"/>
       <w:lvlJc w:val="left"/>
@@ -891,7 +4154,7 @@
         <w:rFonts w:ascii="Calibri" w:eastAsiaTheme="minorHAnsi" w:hAnsi="Calibri" w:cs="Calibri" w:hint="default"/>
       </w:rPr>
     </w:lvl>
-    <w:lvl w:ilvl="1" w:tplc="04090003" w:tentative="1">
+    <w:lvl w:ilvl="1" w:tplc="04090003">
       <w:start w:val="1"/>
       <w:numFmt w:val="bullet"/>
       <w:lvlText w:val="o"/>
@@ -903,7 +4166,7 @@
         <w:rFonts w:ascii="Courier New" w:hAnsi="Courier New" w:cs="Courier New" w:hint="default"/>
       </w:rPr>
     </w:lvl>
-    <w:lvl w:ilvl="2" w:tplc="04090005" w:tentative="1">
+    <w:lvl w:ilvl="2" w:tplc="04090005">
       <w:start w:val="1"/>
       <w:numFmt w:val="bullet"/>
       <w:lvlText w:val=""/>
@@ -915,7 +4178,7 @@
         <w:rFonts w:ascii="Wingdings" w:hAnsi="Wingdings" w:hint="default"/>
       </w:rPr>
     </w:lvl>
-    <w:lvl w:ilvl="3" w:tplc="04090001" w:tentative="1">
+    <w:lvl w:ilvl="3" w:tplc="04090001">
       <w:start w:val="1"/>
       <w:numFmt w:val="bullet"/>
       <w:lvlText w:val=""/>
@@ -927,7 +4190,7 @@
         <w:rFonts w:ascii="Symbol" w:hAnsi="Symbol" w:hint="default"/>
       </w:rPr>
     </w:lvl>
-    <w:lvl w:ilvl="4" w:tplc="04090003" w:tentative="1">
+    <w:lvl w:ilvl="4" w:tplc="04090003">
       <w:start w:val="1"/>
       <w:numFmt w:val="bullet"/>
       <w:lvlText w:val="o"/>
@@ -988,7 +4251,295 @@
       </w:rPr>
     </w:lvl>
   </w:abstractNum>
-  <w:abstractNum w:abstractNumId="2" w15:restartNumberingAfterBreak="0">
+  <w:abstractNum w:abstractNumId="3" w15:restartNumberingAfterBreak="0">
+    <w:nsid w:val="13EC0287"/>
+    <w:multiLevelType w:val="hybridMultilevel"/>
+    <w:tmpl w:val="126283DE"/>
+    <w:lvl w:ilvl="0" w:tplc="0409000F">
+      <w:start w:val="1"/>
+      <w:numFmt w:val="decimal"/>
+      <w:lvlText w:val="%1."/>
+      <w:lvlJc w:val="left"/>
+      <w:pPr>
+        <w:ind w:left="720" w:hanging="360"/>
+      </w:pPr>
+      <w:rPr>
+        <w:rFonts w:hint="default"/>
+      </w:rPr>
+    </w:lvl>
+    <w:lvl w:ilvl="1" w:tplc="04090003">
+      <w:start w:val="1"/>
+      <w:numFmt w:val="bullet"/>
+      <w:lvlText w:val="o"/>
+      <w:lvlJc w:val="left"/>
+      <w:pPr>
+        <w:ind w:left="1440" w:hanging="360"/>
+      </w:pPr>
+      <w:rPr>
+        <w:rFonts w:ascii="Courier New" w:hAnsi="Courier New" w:cs="Courier New" w:hint="default"/>
+      </w:rPr>
+    </w:lvl>
+    <w:lvl w:ilvl="2" w:tplc="04090005">
+      <w:start w:val="1"/>
+      <w:numFmt w:val="bullet"/>
+      <w:lvlText w:val=""/>
+      <w:lvlJc w:val="left"/>
+      <w:pPr>
+        <w:ind w:left="2160" w:hanging="360"/>
+      </w:pPr>
+      <w:rPr>
+        <w:rFonts w:ascii="Wingdings" w:hAnsi="Wingdings" w:hint="default"/>
+      </w:rPr>
+    </w:lvl>
+    <w:lvl w:ilvl="3" w:tplc="04090001" w:tentative="1">
+      <w:start w:val="1"/>
+      <w:numFmt w:val="bullet"/>
+      <w:lvlText w:val=""/>
+      <w:lvlJc w:val="left"/>
+      <w:pPr>
+        <w:ind w:left="2880" w:hanging="360"/>
+      </w:pPr>
+      <w:rPr>
+        <w:rFonts w:ascii="Symbol" w:hAnsi="Symbol" w:hint="default"/>
+      </w:rPr>
+    </w:lvl>
+    <w:lvl w:ilvl="4" w:tplc="04090003" w:tentative="1">
+      <w:start w:val="1"/>
+      <w:numFmt w:val="bullet"/>
+      <w:lvlText w:val="o"/>
+      <w:lvlJc w:val="left"/>
+      <w:pPr>
+        <w:ind w:left="3600" w:hanging="360"/>
+      </w:pPr>
+      <w:rPr>
+        <w:rFonts w:ascii="Courier New" w:hAnsi="Courier New" w:cs="Courier New" w:hint="default"/>
+      </w:rPr>
+    </w:lvl>
+    <w:lvl w:ilvl="5" w:tplc="04090005" w:tentative="1">
+      <w:start w:val="1"/>
+      <w:numFmt w:val="bullet"/>
+      <w:lvlText w:val=""/>
+      <w:lvlJc w:val="left"/>
+      <w:pPr>
+        <w:ind w:left="4320" w:hanging="360"/>
+      </w:pPr>
+      <w:rPr>
+        <w:rFonts w:ascii="Wingdings" w:hAnsi="Wingdings" w:hint="default"/>
+      </w:rPr>
+    </w:lvl>
+    <w:lvl w:ilvl="6" w:tplc="04090001" w:tentative="1">
+      <w:start w:val="1"/>
+      <w:numFmt w:val="bullet"/>
+      <w:lvlText w:val=""/>
+      <w:lvlJc w:val="left"/>
+      <w:pPr>
+        <w:ind w:left="5040" w:hanging="360"/>
+      </w:pPr>
+      <w:rPr>
+        <w:rFonts w:ascii="Symbol" w:hAnsi="Symbol" w:hint="default"/>
+      </w:rPr>
+    </w:lvl>
+    <w:lvl w:ilvl="7" w:tplc="04090003" w:tentative="1">
+      <w:start w:val="1"/>
+      <w:numFmt w:val="bullet"/>
+      <w:lvlText w:val="o"/>
+      <w:lvlJc w:val="left"/>
+      <w:pPr>
+        <w:ind w:left="5760" w:hanging="360"/>
+      </w:pPr>
+      <w:rPr>
+        <w:rFonts w:ascii="Courier New" w:hAnsi="Courier New" w:cs="Courier New" w:hint="default"/>
+      </w:rPr>
+    </w:lvl>
+    <w:lvl w:ilvl="8" w:tplc="04090005" w:tentative="1">
+      <w:start w:val="1"/>
+      <w:numFmt w:val="bullet"/>
+      <w:lvlText w:val=""/>
+      <w:lvlJc w:val="left"/>
+      <w:pPr>
+        <w:ind w:left="6480" w:hanging="360"/>
+      </w:pPr>
+      <w:rPr>
+        <w:rFonts w:ascii="Wingdings" w:hAnsi="Wingdings" w:hint="default"/>
+      </w:rPr>
+    </w:lvl>
+  </w:abstractNum>
+  <w:abstractNum w:abstractNumId="4" w15:restartNumberingAfterBreak="0">
+    <w:nsid w:val="20E9334D"/>
+    <w:multiLevelType w:val="hybridMultilevel"/>
+    <w:tmpl w:val="43A69AFE"/>
+    <w:lvl w:ilvl="0" w:tplc="0409000F">
+      <w:start w:val="1"/>
+      <w:numFmt w:val="decimal"/>
+      <w:lvlText w:val="%1."/>
+      <w:lvlJc w:val="left"/>
+      <w:pPr>
+        <w:ind w:left="720" w:hanging="360"/>
+      </w:pPr>
+      <w:rPr>
+        <w:rFonts w:hint="default"/>
+      </w:rPr>
+    </w:lvl>
+    <w:lvl w:ilvl="1" w:tplc="04090019">
+      <w:start w:val="1"/>
+      <w:numFmt w:val="lowerLetter"/>
+      <w:lvlText w:val="%2."/>
+      <w:lvlJc w:val="left"/>
+      <w:pPr>
+        <w:ind w:left="1440" w:hanging="360"/>
+      </w:pPr>
+    </w:lvl>
+    <w:lvl w:ilvl="2" w:tplc="0409001B">
+      <w:start w:val="1"/>
+      <w:numFmt w:val="lowerRoman"/>
+      <w:lvlText w:val="%3."/>
+      <w:lvlJc w:val="right"/>
+      <w:pPr>
+        <w:ind w:left="2160" w:hanging="180"/>
+      </w:pPr>
+    </w:lvl>
+    <w:lvl w:ilvl="3" w:tplc="0409000F">
+      <w:start w:val="1"/>
+      <w:numFmt w:val="decimal"/>
+      <w:lvlText w:val="%4."/>
+      <w:lvlJc w:val="left"/>
+      <w:pPr>
+        <w:ind w:left="2880" w:hanging="360"/>
+      </w:pPr>
+    </w:lvl>
+    <w:lvl w:ilvl="4" w:tplc="04090019" w:tentative="1">
+      <w:start w:val="1"/>
+      <w:numFmt w:val="lowerLetter"/>
+      <w:lvlText w:val="%5."/>
+      <w:lvlJc w:val="left"/>
+      <w:pPr>
+        <w:ind w:left="3600" w:hanging="360"/>
+      </w:pPr>
+    </w:lvl>
+    <w:lvl w:ilvl="5" w:tplc="0409001B" w:tentative="1">
+      <w:start w:val="1"/>
+      <w:numFmt w:val="lowerRoman"/>
+      <w:lvlText w:val="%6."/>
+      <w:lvlJc w:val="right"/>
+      <w:pPr>
+        <w:ind w:left="4320" w:hanging="180"/>
+      </w:pPr>
+    </w:lvl>
+    <w:lvl w:ilvl="6" w:tplc="0409000F" w:tentative="1">
+      <w:start w:val="1"/>
+      <w:numFmt w:val="decimal"/>
+      <w:lvlText w:val="%7."/>
+      <w:lvlJc w:val="left"/>
+      <w:pPr>
+        <w:ind w:left="5040" w:hanging="360"/>
+      </w:pPr>
+    </w:lvl>
+    <w:lvl w:ilvl="7" w:tplc="04090019" w:tentative="1">
+      <w:start w:val="1"/>
+      <w:numFmt w:val="lowerLetter"/>
+      <w:lvlText w:val="%8."/>
+      <w:lvlJc w:val="left"/>
+      <w:pPr>
+        <w:ind w:left="5760" w:hanging="360"/>
+      </w:pPr>
+    </w:lvl>
+    <w:lvl w:ilvl="8" w:tplc="0409001B" w:tentative="1">
+      <w:start w:val="1"/>
+      <w:numFmt w:val="lowerRoman"/>
+      <w:lvlText w:val="%9."/>
+      <w:lvlJc w:val="right"/>
+      <w:pPr>
+        <w:ind w:left="6480" w:hanging="180"/>
+      </w:pPr>
+    </w:lvl>
+  </w:abstractNum>
+  <w:abstractNum w:abstractNumId="5" w15:restartNumberingAfterBreak="0">
+    <w:nsid w:val="2D9311E3"/>
+    <w:multiLevelType w:val="hybridMultilevel"/>
+    <w:tmpl w:val="D1DC66D6"/>
+    <w:lvl w:ilvl="0" w:tplc="0409000F">
+      <w:start w:val="1"/>
+      <w:numFmt w:val="decimal"/>
+      <w:lvlText w:val="%1."/>
+      <w:lvlJc w:val="left"/>
+      <w:pPr>
+        <w:ind w:left="1080" w:hanging="360"/>
+      </w:pPr>
+    </w:lvl>
+    <w:lvl w:ilvl="1" w:tplc="04090019">
+      <w:start w:val="1"/>
+      <w:numFmt w:val="lowerLetter"/>
+      <w:lvlText w:val="%2."/>
+      <w:lvlJc w:val="left"/>
+      <w:pPr>
+        <w:ind w:left="1800" w:hanging="360"/>
+      </w:pPr>
+    </w:lvl>
+    <w:lvl w:ilvl="2" w:tplc="0409001B">
+      <w:start w:val="1"/>
+      <w:numFmt w:val="lowerRoman"/>
+      <w:lvlText w:val="%3."/>
+      <w:lvlJc w:val="right"/>
+      <w:pPr>
+        <w:ind w:left="2520" w:hanging="180"/>
+      </w:pPr>
+    </w:lvl>
+    <w:lvl w:ilvl="3" w:tplc="0409000F">
+      <w:start w:val="1"/>
+      <w:numFmt w:val="decimal"/>
+      <w:lvlText w:val="%4."/>
+      <w:lvlJc w:val="left"/>
+      <w:pPr>
+        <w:ind w:left="3240" w:hanging="360"/>
+      </w:pPr>
+    </w:lvl>
+    <w:lvl w:ilvl="4" w:tplc="04090019" w:tentative="1">
+      <w:start w:val="1"/>
+      <w:numFmt w:val="lowerLetter"/>
+      <w:lvlText w:val="%5."/>
+      <w:lvlJc w:val="left"/>
+      <w:pPr>
+        <w:ind w:left="3960" w:hanging="360"/>
+      </w:pPr>
+    </w:lvl>
+    <w:lvl w:ilvl="5" w:tplc="0409001B" w:tentative="1">
+      <w:start w:val="1"/>
+      <w:numFmt w:val="lowerRoman"/>
+      <w:lvlText w:val="%6."/>
+      <w:lvlJc w:val="right"/>
+      <w:pPr>
+        <w:ind w:left="4680" w:hanging="180"/>
+      </w:pPr>
+    </w:lvl>
+    <w:lvl w:ilvl="6" w:tplc="0409000F" w:tentative="1">
+      <w:start w:val="1"/>
+      <w:numFmt w:val="decimal"/>
+      <w:lvlText w:val="%7."/>
+      <w:lvlJc w:val="left"/>
+      <w:pPr>
+        <w:ind w:left="5400" w:hanging="360"/>
+      </w:pPr>
+    </w:lvl>
+    <w:lvl w:ilvl="7" w:tplc="04090019" w:tentative="1">
+      <w:start w:val="1"/>
+      <w:numFmt w:val="lowerLetter"/>
+      <w:lvlText w:val="%8."/>
+      <w:lvlJc w:val="left"/>
+      <w:pPr>
+        <w:ind w:left="6120" w:hanging="360"/>
+      </w:pPr>
+    </w:lvl>
+    <w:lvl w:ilvl="8" w:tplc="0409001B" w:tentative="1">
+      <w:start w:val="1"/>
+      <w:numFmt w:val="lowerRoman"/>
+      <w:lvlText w:val="%9."/>
+      <w:lvlJc w:val="right"/>
+      <w:pPr>
+        <w:ind w:left="6840" w:hanging="180"/>
+      </w:pPr>
+    </w:lvl>
+  </w:abstractNum>
+  <w:abstractNum w:abstractNumId="6" w15:restartNumberingAfterBreak="0">
     <w:nsid w:val="2F70171D"/>
     <w:multiLevelType w:val="hybridMultilevel"/>
     <w:tmpl w:val="9070C1D0"/>
@@ -1077,7 +4628,93 @@
       </w:pPr>
     </w:lvl>
   </w:abstractNum>
-  <w:abstractNum w:abstractNumId="3" w15:restartNumberingAfterBreak="0">
+  <w:abstractNum w:abstractNumId="7" w15:restartNumberingAfterBreak="0">
+    <w:nsid w:val="33574F43"/>
+    <w:multiLevelType w:val="hybridMultilevel"/>
+    <w:tmpl w:val="E83AA58E"/>
+    <w:lvl w:ilvl="0" w:tplc="0409000F">
+      <w:start w:val="1"/>
+      <w:numFmt w:val="decimal"/>
+      <w:lvlText w:val="%1."/>
+      <w:lvlJc w:val="left"/>
+      <w:pPr>
+        <w:ind w:left="1080" w:hanging="360"/>
+      </w:pPr>
+    </w:lvl>
+    <w:lvl w:ilvl="1" w:tplc="04090019">
+      <w:start w:val="1"/>
+      <w:numFmt w:val="lowerLetter"/>
+      <w:lvlText w:val="%2."/>
+      <w:lvlJc w:val="left"/>
+      <w:pPr>
+        <w:ind w:left="1800" w:hanging="360"/>
+      </w:pPr>
+    </w:lvl>
+    <w:lvl w:ilvl="2" w:tplc="0409001B">
+      <w:start w:val="1"/>
+      <w:numFmt w:val="lowerRoman"/>
+      <w:lvlText w:val="%3."/>
+      <w:lvlJc w:val="right"/>
+      <w:pPr>
+        <w:ind w:left="2520" w:hanging="180"/>
+      </w:pPr>
+    </w:lvl>
+    <w:lvl w:ilvl="3" w:tplc="0409000F">
+      <w:start w:val="1"/>
+      <w:numFmt w:val="decimal"/>
+      <w:lvlText w:val="%4."/>
+      <w:lvlJc w:val="left"/>
+      <w:pPr>
+        <w:ind w:left="3240" w:hanging="360"/>
+      </w:pPr>
+    </w:lvl>
+    <w:lvl w:ilvl="4" w:tplc="04090019" w:tentative="1">
+      <w:start w:val="1"/>
+      <w:numFmt w:val="lowerLetter"/>
+      <w:lvlText w:val="%5."/>
+      <w:lvlJc w:val="left"/>
+      <w:pPr>
+        <w:ind w:left="3960" w:hanging="360"/>
+      </w:pPr>
+    </w:lvl>
+    <w:lvl w:ilvl="5" w:tplc="0409001B" w:tentative="1">
+      <w:start w:val="1"/>
+      <w:numFmt w:val="lowerRoman"/>
+      <w:lvlText w:val="%6."/>
+      <w:lvlJc w:val="right"/>
+      <w:pPr>
+        <w:ind w:left="4680" w:hanging="180"/>
+      </w:pPr>
+    </w:lvl>
+    <w:lvl w:ilvl="6" w:tplc="0409000F" w:tentative="1">
+      <w:start w:val="1"/>
+      <w:numFmt w:val="decimal"/>
+      <w:lvlText w:val="%7."/>
+      <w:lvlJc w:val="left"/>
+      <w:pPr>
+        <w:ind w:left="5400" w:hanging="360"/>
+      </w:pPr>
+    </w:lvl>
+    <w:lvl w:ilvl="7" w:tplc="04090019" w:tentative="1">
+      <w:start w:val="1"/>
+      <w:numFmt w:val="lowerLetter"/>
+      <w:lvlText w:val="%8."/>
+      <w:lvlJc w:val="left"/>
+      <w:pPr>
+        <w:ind w:left="6120" w:hanging="360"/>
+      </w:pPr>
+    </w:lvl>
+    <w:lvl w:ilvl="8" w:tplc="0409001B" w:tentative="1">
+      <w:start w:val="1"/>
+      <w:numFmt w:val="lowerRoman"/>
+      <w:lvlText w:val="%9."/>
+      <w:lvlJc w:val="right"/>
+      <w:pPr>
+        <w:ind w:left="6840" w:hanging="180"/>
+      </w:pPr>
+    </w:lvl>
+  </w:abstractNum>
+  <w:abstractNum w:abstractNumId="8" w15:restartNumberingAfterBreak="0">
     <w:nsid w:val="3B2E11A8"/>
     <w:multiLevelType w:val="hybridMultilevel"/>
     <w:tmpl w:val="D37E38F8"/>
@@ -1166,7 +4803,179 @@
       </w:pPr>
     </w:lvl>
   </w:abstractNum>
-  <w:abstractNum w:abstractNumId="4" w15:restartNumberingAfterBreak="0">
+  <w:abstractNum w:abstractNumId="9" w15:restartNumberingAfterBreak="0">
+    <w:nsid w:val="41E36DC6"/>
+    <w:multiLevelType w:val="hybridMultilevel"/>
+    <w:tmpl w:val="289C683E"/>
+    <w:lvl w:ilvl="0" w:tplc="0409000F">
+      <w:start w:val="1"/>
+      <w:numFmt w:val="decimal"/>
+      <w:lvlText w:val="%1."/>
+      <w:lvlJc w:val="left"/>
+      <w:pPr>
+        <w:ind w:left="1080" w:hanging="360"/>
+      </w:pPr>
+    </w:lvl>
+    <w:lvl w:ilvl="1" w:tplc="04090019">
+      <w:start w:val="1"/>
+      <w:numFmt w:val="lowerLetter"/>
+      <w:lvlText w:val="%2."/>
+      <w:lvlJc w:val="left"/>
+      <w:pPr>
+        <w:ind w:left="1800" w:hanging="360"/>
+      </w:pPr>
+    </w:lvl>
+    <w:lvl w:ilvl="2" w:tplc="0409001B">
+      <w:start w:val="1"/>
+      <w:numFmt w:val="lowerRoman"/>
+      <w:lvlText w:val="%3."/>
+      <w:lvlJc w:val="right"/>
+      <w:pPr>
+        <w:ind w:left="2520" w:hanging="180"/>
+      </w:pPr>
+    </w:lvl>
+    <w:lvl w:ilvl="3" w:tplc="0409000F">
+      <w:start w:val="1"/>
+      <w:numFmt w:val="decimal"/>
+      <w:lvlText w:val="%4."/>
+      <w:lvlJc w:val="left"/>
+      <w:pPr>
+        <w:ind w:left="3240" w:hanging="360"/>
+      </w:pPr>
+    </w:lvl>
+    <w:lvl w:ilvl="4" w:tplc="04090019">
+      <w:start w:val="1"/>
+      <w:numFmt w:val="lowerLetter"/>
+      <w:lvlText w:val="%5."/>
+      <w:lvlJc w:val="left"/>
+      <w:pPr>
+        <w:ind w:left="3960" w:hanging="360"/>
+      </w:pPr>
+    </w:lvl>
+    <w:lvl w:ilvl="5" w:tplc="0409001B">
+      <w:start w:val="1"/>
+      <w:numFmt w:val="lowerRoman"/>
+      <w:lvlText w:val="%6."/>
+      <w:lvlJc w:val="right"/>
+      <w:pPr>
+        <w:ind w:left="4680" w:hanging="180"/>
+      </w:pPr>
+    </w:lvl>
+    <w:lvl w:ilvl="6" w:tplc="0409000F">
+      <w:start w:val="1"/>
+      <w:numFmt w:val="decimal"/>
+      <w:lvlText w:val="%7."/>
+      <w:lvlJc w:val="left"/>
+      <w:pPr>
+        <w:ind w:left="5400" w:hanging="360"/>
+      </w:pPr>
+    </w:lvl>
+    <w:lvl w:ilvl="7" w:tplc="04090019" w:tentative="1">
+      <w:start w:val="1"/>
+      <w:numFmt w:val="lowerLetter"/>
+      <w:lvlText w:val="%8."/>
+      <w:lvlJc w:val="left"/>
+      <w:pPr>
+        <w:ind w:left="6120" w:hanging="360"/>
+      </w:pPr>
+    </w:lvl>
+    <w:lvl w:ilvl="8" w:tplc="0409001B" w:tentative="1">
+      <w:start w:val="1"/>
+      <w:numFmt w:val="lowerRoman"/>
+      <w:lvlText w:val="%9."/>
+      <w:lvlJc w:val="right"/>
+      <w:pPr>
+        <w:ind w:left="6840" w:hanging="180"/>
+      </w:pPr>
+    </w:lvl>
+  </w:abstractNum>
+  <w:abstractNum w:abstractNumId="10" w15:restartNumberingAfterBreak="0">
+    <w:nsid w:val="685F4C7A"/>
+    <w:multiLevelType w:val="hybridMultilevel"/>
+    <w:tmpl w:val="55C03F88"/>
+    <w:lvl w:ilvl="0" w:tplc="0409000F">
+      <w:start w:val="1"/>
+      <w:numFmt w:val="decimal"/>
+      <w:lvlText w:val="%1."/>
+      <w:lvlJc w:val="left"/>
+      <w:pPr>
+        <w:ind w:left="1440" w:hanging="360"/>
+      </w:pPr>
+    </w:lvl>
+    <w:lvl w:ilvl="1" w:tplc="04090019">
+      <w:start w:val="1"/>
+      <w:numFmt w:val="lowerLetter"/>
+      <w:lvlText w:val="%2."/>
+      <w:lvlJc w:val="left"/>
+      <w:pPr>
+        <w:ind w:left="2160" w:hanging="360"/>
+      </w:pPr>
+    </w:lvl>
+    <w:lvl w:ilvl="2" w:tplc="0409001B">
+      <w:start w:val="1"/>
+      <w:numFmt w:val="lowerRoman"/>
+      <w:lvlText w:val="%3."/>
+      <w:lvlJc w:val="right"/>
+      <w:pPr>
+        <w:ind w:left="2880" w:hanging="180"/>
+      </w:pPr>
+    </w:lvl>
+    <w:lvl w:ilvl="3" w:tplc="0409000F" w:tentative="1">
+      <w:start w:val="1"/>
+      <w:numFmt w:val="decimal"/>
+      <w:lvlText w:val="%4."/>
+      <w:lvlJc w:val="left"/>
+      <w:pPr>
+        <w:ind w:left="3600" w:hanging="360"/>
+      </w:pPr>
+    </w:lvl>
+    <w:lvl w:ilvl="4" w:tplc="04090019" w:tentative="1">
+      <w:start w:val="1"/>
+      <w:numFmt w:val="lowerLetter"/>
+      <w:lvlText w:val="%5."/>
+      <w:lvlJc w:val="left"/>
+      <w:pPr>
+        <w:ind w:left="4320" w:hanging="360"/>
+      </w:pPr>
+    </w:lvl>
+    <w:lvl w:ilvl="5" w:tplc="0409001B" w:tentative="1">
+      <w:start w:val="1"/>
+      <w:numFmt w:val="lowerRoman"/>
+      <w:lvlText w:val="%6."/>
+      <w:lvlJc w:val="right"/>
+      <w:pPr>
+        <w:ind w:left="5040" w:hanging="180"/>
+      </w:pPr>
+    </w:lvl>
+    <w:lvl w:ilvl="6" w:tplc="0409000F" w:tentative="1">
+      <w:start w:val="1"/>
+      <w:numFmt w:val="decimal"/>
+      <w:lvlText w:val="%7."/>
+      <w:lvlJc w:val="left"/>
+      <w:pPr>
+        <w:ind w:left="5760" w:hanging="360"/>
+      </w:pPr>
+    </w:lvl>
+    <w:lvl w:ilvl="7" w:tplc="04090019" w:tentative="1">
+      <w:start w:val="1"/>
+      <w:numFmt w:val="lowerLetter"/>
+      <w:lvlText w:val="%8."/>
+      <w:lvlJc w:val="left"/>
+      <w:pPr>
+        <w:ind w:left="6480" w:hanging="360"/>
+      </w:pPr>
+    </w:lvl>
+    <w:lvl w:ilvl="8" w:tplc="0409001B" w:tentative="1">
+      <w:start w:val="1"/>
+      <w:numFmt w:val="lowerRoman"/>
+      <w:lvlText w:val="%9."/>
+      <w:lvlJc w:val="right"/>
+      <w:pPr>
+        <w:ind w:left="7200" w:hanging="180"/>
+      </w:pPr>
+    </w:lvl>
+  </w:abstractNum>
+  <w:abstractNum w:abstractNumId="11" w15:restartNumberingAfterBreak="0">
     <w:nsid w:val="784F3CFE"/>
     <w:multiLevelType w:val="hybridMultilevel"/>
     <w:tmpl w:val="9BB885B2"/>
@@ -1256,19 +5065,40 @@
     </w:lvl>
   </w:abstractNum>
   <w:num w:numId="1">
+    <w:abstractNumId w:val="11"/>
+  </w:num>
+  <w:num w:numId="2">
+    <w:abstractNumId w:val="8"/>
+  </w:num>
+  <w:num w:numId="3">
+    <w:abstractNumId w:val="1"/>
+  </w:num>
+  <w:num w:numId="4">
+    <w:abstractNumId w:val="6"/>
+  </w:num>
+  <w:num w:numId="5">
+    <w:abstractNumId w:val="3"/>
+  </w:num>
+  <w:num w:numId="6">
     <w:abstractNumId w:val="4"/>
   </w:num>
-  <w:num w:numId="2">
-    <w:abstractNumId w:val="3"/>
+  <w:num w:numId="7">
+    <w:abstractNumId w:val="9"/>
   </w:num>
-  <w:num w:numId="3">
+  <w:num w:numId="8">
+    <w:abstractNumId w:val="5"/>
+  </w:num>
+  <w:num w:numId="9">
+    <w:abstractNumId w:val="7"/>
+  </w:num>
+  <w:num w:numId="10">
+    <w:abstractNumId w:val="2"/>
+  </w:num>
+  <w:num w:numId="11">
     <w:abstractNumId w:val="0"/>
   </w:num>
-  <w:num w:numId="4">
-    <w:abstractNumId w:val="2"/>
-  </w:num>
-  <w:num w:numId="5">
-    <w:abstractNumId w:val="1"/>
+  <w:num w:numId="12">
+    <w:abstractNumId w:val="10"/>
   </w:num>
 </w:numbering>
 </file>
@@ -1396,6 +5226,7 @@
     <w:lsdException w:name="HTML Sample" w:semiHidden="1" w:unhideWhenUsed="1"/>
     <w:lsdException w:name="HTML Typewriter" w:semiHidden="1" w:unhideWhenUsed="1"/>
     <w:lsdException w:name="HTML Variable" w:semiHidden="1" w:unhideWhenUsed="1"/>
+    <w:lsdException w:name="Normal Table" w:semiHidden="1" w:unhideWhenUsed="1"/>
     <w:lsdException w:name="annotation subject" w:semiHidden="1" w:unhideWhenUsed="1"/>
     <w:lsdException w:name="No List" w:semiHidden="1" w:unhideWhenUsed="1"/>
     <w:lsdException w:name="Outline List 1" w:semiHidden="1" w:unhideWhenUsed="1"/>
@@ -1442,8 +5273,10 @@
     <w:lsdException w:name="Table Subtle 2" w:semiHidden="1" w:unhideWhenUsed="1"/>
     <w:lsdException w:name="Table Web 1" w:semiHidden="1" w:unhideWhenUsed="1"/>
     <w:lsdException w:name="Table Web 2" w:semiHidden="1" w:unhideWhenUsed="1"/>
+    <w:lsdException w:name="Table Web 3" w:semiHidden="1" w:unhideWhenUsed="1"/>
     <w:lsdException w:name="Balloon Text" w:semiHidden="1" w:unhideWhenUsed="1"/>
     <w:lsdException w:name="Table Grid" w:uiPriority="39"/>
+    <w:lsdException w:name="Table Theme" w:semiHidden="1" w:unhideWhenUsed="1"/>
     <w:lsdException w:name="Placeholder Text" w:semiHidden="1"/>
     <w:lsdException w:name="No Spacing" w:uiPriority="1" w:qFormat="1"/>
     <w:lsdException w:name="Light Shading" w:uiPriority="60"/>
@@ -1706,6 +5539,29 @@
       <w:ind w:left="720"/>
       <w:contextualSpacing/>
     </w:pPr>
+  </w:style>
+  <w:style w:type="character" w:styleId="Hyperlink">
+    <w:name w:val="Hyperlink"/>
+    <w:basedOn w:val="DefaultParagraphFont"/>
+    <w:uiPriority w:val="99"/>
+    <w:unhideWhenUsed/>
+    <w:rsid w:val="00CF3EBA"/>
+    <w:rPr>
+      <w:color w:val="0563C1" w:themeColor="hyperlink"/>
+      <w:u w:val="single"/>
+    </w:rPr>
+  </w:style>
+  <w:style w:type="character" w:styleId="UnresolvedMention">
+    <w:name w:val="Unresolved Mention"/>
+    <w:basedOn w:val="DefaultParagraphFont"/>
+    <w:uiPriority w:val="99"/>
+    <w:semiHidden/>
+    <w:unhideWhenUsed/>
+    <w:rsid w:val="00CF3EBA"/>
+    <w:rPr>
+      <w:color w:val="605E5C"/>
+      <w:shd w:val="clear" w:color="auto" w:fill="E1DFDD"/>
+    </w:rPr>
   </w:style>
 </w:styles>
 </file>
